--- a/Mainutf8.docx
+++ b/Mainutf8.docx
@@ -50,7 +50,7 @@
         <w:pStyle w:val="a7"/>
       </w:pPr>
       <w:r>
-        <w:t xml:space="preserve">2019-12-15</w:t>
+        <w:t xml:space="preserve">2020-07-06</w:t>
       </w:r>
     </w:p>
     <w:sdt>
@@ -434,7 +434,7 @@
         <w:pStyle w:val="FirstParagraph"/>
       </w:pPr>
       <w:r>
-        <w:t xml:space="preserve">生长速率和池塘存活率为重要的经济性状，因此包括进了罗氏沼虾的育种目标中。多个性状同时选择，可以提高育种效率，同时避免相关性状的重要种质资源被淘汰。将多个性状的育种值合并一个综合选择指数，据此对家系和个体进行淘汰，选择高选择指数家系和个体作为留种亲本。抗逆已经发展成为罗氏沼虾一个重要的性状，因此将收获体重和养殖存活率的权重设置为同等重要。</w:t>
+        <w:t xml:space="preserve">生长速率和池塘存活率为重要的经济性状，因此包括进了罗氏沼虾的育种目标中。多个性状同时选择，可以提高育种效率，同时避免相关性状的重要种质资源被淘汰。将多个性状的育种值合并一个综合选择指数，据此对家系和个体进行淘汰，选择高选择指数家系和个体作为留种亲本。抗逆已经发展成为罗氏沼虾一个重要的性状，因此将收获体重和养殖存活率的权重设置为70和30。在选择家系进行扩繁时，将收获体重和养殖存活率设置为同等重要，选择优秀家系进行多级扩繁。</w:t>
       </w:r>
     </w:p>
     <w:p>
@@ -2204,7 +2204,18 @@
     </w:p>
     <w:p>
       <w:pPr>
-        <w:pStyle w:val="a0"/>
+        <w:pStyle w:val="SourceCode"/>
+      </w:pPr>
+      <w:r>
+        <w:rPr>
+          <w:rStyle w:val="VerbatimChar"/>
+        </w:rPr>
+        <w:t xml:space="preserve">## `geom_smooth()` using formula 'y ~ x'</w:t>
+      </w:r>
+    </w:p>
+    <w:p>
+      <w:pPr>
+        <w:pStyle w:val="FirstParagraph"/>
       </w:pPr>
       <w:r>
         <w:drawing>
@@ -2814,7 +2825,7 @@
           <w:p>
             <w:pPr>
               <w:pStyle w:val="Compact"/>
-              <w:jc w:val="center"/>
+              <w:jc w:val="left"/>
             </w:pPr>
             <w:r>
               <w:t xml:space="preserve">性别</w:t>
@@ -2831,7 +2842,7 @@
           <w:p>
             <w:pPr>
               <w:pStyle w:val="Compact"/>
-              <w:jc w:val="center"/>
+              <w:jc w:val="right"/>
             </w:pPr>
             <w:r>
               <w:t xml:space="preserve">数量/尾</w:t>
@@ -2848,7 +2859,7 @@
           <w:p>
             <w:pPr>
               <w:pStyle w:val="Compact"/>
-              <w:jc w:val="center"/>
+              <w:jc w:val="right"/>
             </w:pPr>
             <w:r>
               <w:t xml:space="preserve">平均值/g</w:t>
@@ -2865,7 +2876,7 @@
           <w:p>
             <w:pPr>
               <w:pStyle w:val="Compact"/>
-              <w:jc w:val="center"/>
+              <w:jc w:val="right"/>
             </w:pPr>
             <w:r>
               <w:t xml:space="preserve">最小值/g</w:t>
@@ -2882,7 +2893,7 @@
           <w:p>
             <w:pPr>
               <w:pStyle w:val="Compact"/>
-              <w:jc w:val="center"/>
+              <w:jc w:val="right"/>
             </w:pPr>
             <w:r>
               <w:t xml:space="preserve">最大值/g</w:t>
@@ -2899,7 +2910,7 @@
           <w:p>
             <w:pPr>
               <w:pStyle w:val="Compact"/>
-              <w:jc w:val="center"/>
+              <w:jc w:val="right"/>
             </w:pPr>
             <w:r>
               <w:t xml:space="preserve">标准差/g</w:t>
@@ -2916,7 +2927,7 @@
           <w:p>
             <w:pPr>
               <w:pStyle w:val="Compact"/>
-              <w:jc w:val="center"/>
+              <w:jc w:val="right"/>
             </w:pPr>
             <w:r>
               <w:t xml:space="preserve">变异系数/%</w:t>
@@ -2940,7 +2951,7 @@
           <w:p>
             <w:pPr>
               <w:pStyle w:val="Compact"/>
-              <w:jc w:val="center"/>
+              <w:jc w:val="left"/>
             </w:pPr>
             <w:r>
               <w:t xml:space="preserve">Female</w:t>
@@ -2951,7 +2962,7 @@
           <w:p>
             <w:pPr>
               <w:pStyle w:val="Compact"/>
-              <w:jc w:val="center"/>
+              <w:jc w:val="right"/>
             </w:pPr>
             <w:r>
               <w:t xml:space="preserve">13297</w:t>
@@ -2962,7 +2973,7 @@
           <w:p>
             <w:pPr>
               <w:pStyle w:val="Compact"/>
-              <w:jc w:val="center"/>
+              <w:jc w:val="right"/>
             </w:pPr>
             <w:r>
               <w:t xml:space="preserve">34.48</w:t>
@@ -2973,7 +2984,7 @@
           <w:p>
             <w:pPr>
               <w:pStyle w:val="Compact"/>
-              <w:jc w:val="center"/>
+              <w:jc w:val="right"/>
             </w:pPr>
             <w:r>
               <w:t xml:space="preserve">4.6</w:t>
@@ -2984,7 +2995,7 @@
           <w:p>
             <w:pPr>
               <w:pStyle w:val="Compact"/>
-              <w:jc w:val="center"/>
+              <w:jc w:val="right"/>
             </w:pPr>
             <w:r>
               <w:t xml:space="preserve">69.7</w:t>
@@ -2995,7 +3006,7 @@
           <w:p>
             <w:pPr>
               <w:pStyle w:val="Compact"/>
-              <w:jc w:val="center"/>
+              <w:jc w:val="right"/>
             </w:pPr>
             <w:r>
               <w:t xml:space="preserve">7.53</w:t>
@@ -3006,7 +3017,7 @@
           <w:p>
             <w:pPr>
               <w:pStyle w:val="Compact"/>
-              <w:jc w:val="center"/>
+              <w:jc w:val="right"/>
             </w:pPr>
             <w:r>
               <w:t xml:space="preserve">21.84</w:t>
@@ -3030,7 +3041,7 @@
           <w:p>
             <w:pPr>
               <w:pStyle w:val="Compact"/>
-              <w:jc w:val="center"/>
+              <w:jc w:val="left"/>
             </w:pPr>
             <w:r>
               <w:t xml:space="preserve">Male</w:t>
@@ -3041,7 +3052,7 @@
           <w:p>
             <w:pPr>
               <w:pStyle w:val="Compact"/>
-              <w:jc w:val="center"/>
+              <w:jc w:val="right"/>
             </w:pPr>
             <w:r>
               <w:t xml:space="preserve">11762</w:t>
@@ -3052,7 +3063,7 @@
           <w:p>
             <w:pPr>
               <w:pStyle w:val="Compact"/>
-              <w:jc w:val="center"/>
+              <w:jc w:val="right"/>
             </w:pPr>
             <w:r>
               <w:t xml:space="preserve">48.25</w:t>
@@ -3063,7 +3074,7 @@
           <w:p>
             <w:pPr>
               <w:pStyle w:val="Compact"/>
-              <w:jc w:val="center"/>
+              <w:jc w:val="right"/>
             </w:pPr>
             <w:r>
               <w:t xml:space="preserve">3.7</w:t>
@@ -3074,7 +3085,7 @@
           <w:p>
             <w:pPr>
               <w:pStyle w:val="Compact"/>
-              <w:jc w:val="center"/>
+              <w:jc w:val="right"/>
             </w:pPr>
             <w:r>
               <w:t xml:space="preserve">113.8</w:t>
@@ -3085,7 +3096,7 @@
           <w:p>
             <w:pPr>
               <w:pStyle w:val="Compact"/>
-              <w:jc w:val="center"/>
+              <w:jc w:val="right"/>
             </w:pPr>
             <w:r>
               <w:t xml:space="preserve">16.61</w:t>
@@ -3096,7 +3107,7 @@
           <w:p>
             <w:pPr>
               <w:pStyle w:val="Compact"/>
-              <w:jc w:val="center"/>
+              <w:jc w:val="right"/>
             </w:pPr>
             <w:r>
               <w:t xml:space="preserve">34.43</w:t>
@@ -3120,7 +3131,7 @@
           <w:p>
             <w:pPr>
               <w:pStyle w:val="Compact"/>
-              <w:jc w:val="center"/>
+              <w:jc w:val="left"/>
             </w:pPr>
             <w:r>
               <w:t xml:space="preserve">NA</w:t>
@@ -3131,7 +3142,7 @@
           <w:p>
             <w:pPr>
               <w:pStyle w:val="Compact"/>
-              <w:jc w:val="center"/>
+              <w:jc w:val="right"/>
             </w:pPr>
             <w:r>
               <w:t xml:space="preserve">25059</w:t>
@@ -3142,7 +3153,7 @@
           <w:p>
             <w:pPr>
               <w:pStyle w:val="Compact"/>
-              <w:jc w:val="center"/>
+              <w:jc w:val="right"/>
             </w:pPr>
             <w:r>
               <w:t xml:space="preserve">40.94</w:t>
@@ -3153,7 +3164,7 @@
           <w:p>
             <w:pPr>
               <w:pStyle w:val="Compact"/>
-              <w:jc w:val="center"/>
+              <w:jc w:val="right"/>
             </w:pPr>
             <w:r>
               <w:t xml:space="preserve">3.7</w:t>
@@ -3164,7 +3175,7 @@
           <w:p>
             <w:pPr>
               <w:pStyle w:val="Compact"/>
-              <w:jc w:val="center"/>
+              <w:jc w:val="right"/>
             </w:pPr>
             <w:r>
               <w:t xml:space="preserve">113.8</w:t>
@@ -3175,7 +3186,7 @@
           <w:p>
             <w:pPr>
               <w:pStyle w:val="Compact"/>
-              <w:jc w:val="center"/>
+              <w:jc w:val="right"/>
             </w:pPr>
             <w:r>
               <w:t xml:space="preserve">14.38</w:t>
@@ -3186,7 +3197,7 @@
           <w:p>
             <w:pPr>
               <w:pStyle w:val="Compact"/>
-              <w:jc w:val="center"/>
+              <w:jc w:val="right"/>
             </w:pPr>
             <w:r>
               <w:t xml:space="preserve">35.13</w:t>
@@ -3361,7 +3372,7 @@
           <w:p>
             <w:pPr>
               <w:pStyle w:val="Compact"/>
-              <w:jc w:val="center"/>
+              <w:jc w:val="left"/>
             </w:pPr>
             <w:r>
               <w:t xml:space="preserve">性别</w:t>
@@ -3378,7 +3389,7 @@
           <w:p>
             <w:pPr>
               <w:pStyle w:val="Compact"/>
-              <w:jc w:val="center"/>
+              <w:jc w:val="right"/>
             </w:pPr>
             <w:r>
               <w:t xml:space="preserve">数量/尾</w:t>
@@ -3395,7 +3406,7 @@
           <w:p>
             <w:pPr>
               <w:pStyle w:val="Compact"/>
-              <w:jc w:val="center"/>
+              <w:jc w:val="right"/>
             </w:pPr>
             <w:r>
               <w:t xml:space="preserve">平均值/g/d</w:t>
@@ -3412,7 +3423,7 @@
           <w:p>
             <w:pPr>
               <w:pStyle w:val="Compact"/>
-              <w:jc w:val="center"/>
+              <w:jc w:val="right"/>
             </w:pPr>
             <w:r>
               <w:t xml:space="preserve">最小值/g/d</w:t>
@@ -3429,7 +3440,7 @@
           <w:p>
             <w:pPr>
               <w:pStyle w:val="Compact"/>
-              <w:jc w:val="center"/>
+              <w:jc w:val="right"/>
             </w:pPr>
             <w:r>
               <w:t xml:space="preserve">最大值/g/d</w:t>
@@ -3446,7 +3457,7 @@
           <w:p>
             <w:pPr>
               <w:pStyle w:val="Compact"/>
-              <w:jc w:val="center"/>
+              <w:jc w:val="right"/>
             </w:pPr>
             <w:r>
               <w:t xml:space="preserve">标准差/g/d</w:t>
@@ -3463,7 +3474,7 @@
           <w:p>
             <w:pPr>
               <w:pStyle w:val="Compact"/>
-              <w:jc w:val="center"/>
+              <w:jc w:val="right"/>
             </w:pPr>
             <w:r>
               <w:t xml:space="preserve">变异系数/%</w:t>
@@ -3487,7 +3498,7 @@
           <w:p>
             <w:pPr>
               <w:pStyle w:val="Compact"/>
-              <w:jc w:val="center"/>
+              <w:jc w:val="left"/>
             </w:pPr>
             <w:r>
               <w:t xml:space="preserve">Female</w:t>
@@ -3498,7 +3509,7 @@
           <w:p>
             <w:pPr>
               <w:pStyle w:val="Compact"/>
-              <w:jc w:val="center"/>
+              <w:jc w:val="right"/>
             </w:pPr>
             <w:r>
               <w:t xml:space="preserve">13297</w:t>
@@ -3509,7 +3520,7 @@
           <w:p>
             <w:pPr>
               <w:pStyle w:val="Compact"/>
-              <w:jc w:val="center"/>
+              <w:jc w:val="right"/>
             </w:pPr>
             <w:r>
               <w:t xml:space="preserve">0.33</w:t>
@@ -3520,7 +3531,7 @@
           <w:p>
             <w:pPr>
               <w:pStyle w:val="Compact"/>
-              <w:jc w:val="center"/>
+              <w:jc w:val="right"/>
             </w:pPr>
             <w:r>
               <w:t xml:space="preserve">0.03</w:t>
@@ -3531,7 +3542,7 @@
           <w:p>
             <w:pPr>
               <w:pStyle w:val="Compact"/>
-              <w:jc w:val="center"/>
+              <w:jc w:val="right"/>
             </w:pPr>
             <w:r>
               <w:t xml:space="preserve">0.65</w:t>
@@ -3542,7 +3553,7 @@
           <w:p>
             <w:pPr>
               <w:pStyle w:val="Compact"/>
-              <w:jc w:val="center"/>
+              <w:jc w:val="right"/>
             </w:pPr>
             <w:r>
               <w:t xml:space="preserve">0.07</w:t>
@@ -3553,7 +3564,7 @@
           <w:p>
             <w:pPr>
               <w:pStyle w:val="Compact"/>
-              <w:jc w:val="center"/>
+              <w:jc w:val="right"/>
             </w:pPr>
             <w:r>
               <w:t xml:space="preserve">21.77</w:t>
@@ -3577,7 +3588,7 @@
           <w:p>
             <w:pPr>
               <w:pStyle w:val="Compact"/>
-              <w:jc w:val="center"/>
+              <w:jc w:val="left"/>
             </w:pPr>
             <w:r>
               <w:t xml:space="preserve">Male</w:t>
@@ -3588,7 +3599,7 @@
           <w:p>
             <w:pPr>
               <w:pStyle w:val="Compact"/>
-              <w:jc w:val="center"/>
+              <w:jc w:val="right"/>
             </w:pPr>
             <w:r>
               <w:t xml:space="preserve">11762</w:t>
@@ -3599,7 +3610,7 @@
           <w:p>
             <w:pPr>
               <w:pStyle w:val="Compact"/>
-              <w:jc w:val="center"/>
+              <w:jc w:val="right"/>
             </w:pPr>
             <w:r>
               <w:t xml:space="preserve">0.46</w:t>
@@ -3610,7 +3621,7 @@
           <w:p>
             <w:pPr>
               <w:pStyle w:val="Compact"/>
-              <w:jc w:val="center"/>
+              <w:jc w:val="right"/>
             </w:pPr>
             <w:r>
               <w:t xml:space="preserve">0.02</w:t>
@@ -3621,7 +3632,7 @@
           <w:p>
             <w:pPr>
               <w:pStyle w:val="Compact"/>
-              <w:jc w:val="center"/>
+              <w:jc w:val="right"/>
             </w:pPr>
             <w:r>
               <w:t xml:space="preserve">1.14</w:t>
@@ -3632,7 +3643,7 @@
           <w:p>
             <w:pPr>
               <w:pStyle w:val="Compact"/>
-              <w:jc w:val="center"/>
+              <w:jc w:val="right"/>
             </w:pPr>
             <w:r>
               <w:t xml:space="preserve">0.16</w:t>
@@ -3643,7 +3654,7 @@
           <w:p>
             <w:pPr>
               <w:pStyle w:val="Compact"/>
-              <w:jc w:val="center"/>
+              <w:jc w:val="right"/>
             </w:pPr>
             <w:r>
               <w:t xml:space="preserve">34.36</w:t>
@@ -3667,7 +3678,7 @@
           <w:p>
             <w:pPr>
               <w:pStyle w:val="Compact"/>
-              <w:jc w:val="center"/>
+              <w:jc w:val="left"/>
             </w:pPr>
             <w:r>
               <w:t xml:space="preserve">NA</w:t>
@@ -3678,7 +3689,7 @@
           <w:p>
             <w:pPr>
               <w:pStyle w:val="Compact"/>
-              <w:jc w:val="center"/>
+              <w:jc w:val="right"/>
             </w:pPr>
             <w:r>
               <w:t xml:space="preserve">25059</w:t>
@@ -3689,7 +3700,7 @@
           <w:p>
             <w:pPr>
               <w:pStyle w:val="Compact"/>
-              <w:jc w:val="center"/>
+              <w:jc w:val="right"/>
             </w:pPr>
             <w:r>
               <w:t xml:space="preserve">0.39</w:t>
@@ -3700,7 +3711,7 @@
           <w:p>
             <w:pPr>
               <w:pStyle w:val="Compact"/>
-              <w:jc w:val="center"/>
+              <w:jc w:val="right"/>
             </w:pPr>
             <w:r>
               <w:t xml:space="preserve">0.02</w:t>
@@ -3711,7 +3722,7 @@
           <w:p>
             <w:pPr>
               <w:pStyle w:val="Compact"/>
-              <w:jc w:val="center"/>
+              <w:jc w:val="right"/>
             </w:pPr>
             <w:r>
               <w:t xml:space="preserve">1.14</w:t>
@@ -3722,7 +3733,7 @@
           <w:p>
             <w:pPr>
               <w:pStyle w:val="Compact"/>
-              <w:jc w:val="center"/>
+              <w:jc w:val="right"/>
             </w:pPr>
             <w:r>
               <w:t xml:space="preserve">0.14</w:t>
@@ -3733,7 +3744,7 @@
           <w:p>
             <w:pPr>
               <w:pStyle w:val="Compact"/>
-              <w:jc w:val="center"/>
+              <w:jc w:val="right"/>
             </w:pPr>
             <w:r>
               <w:t xml:space="preserve">35.36</w:t>
@@ -3918,7 +3929,7 @@
           <w:p>
             <w:pPr>
               <w:pStyle w:val="Compact"/>
-              <w:jc w:val="center"/>
+              <w:jc w:val="left"/>
             </w:pPr>
             <w:r>
               <w:t xml:space="preserve">测试池</w:t>
@@ -3935,7 +3946,7 @@
           <w:p>
             <w:pPr>
               <w:pStyle w:val="Compact"/>
-              <w:jc w:val="center"/>
+              <w:jc w:val="right"/>
             </w:pPr>
             <w:r>
               <w:t xml:space="preserve">数量/个</w:t>
@@ -3952,7 +3963,7 @@
           <w:p>
             <w:pPr>
               <w:pStyle w:val="Compact"/>
-              <w:jc w:val="center"/>
+              <w:jc w:val="right"/>
             </w:pPr>
             <w:r>
               <w:t xml:space="preserve">平均值/g</w:t>
@@ -3969,7 +3980,7 @@
           <w:p>
             <w:pPr>
               <w:pStyle w:val="Compact"/>
-              <w:jc w:val="center"/>
+              <w:jc w:val="right"/>
             </w:pPr>
             <w:r>
               <w:t xml:space="preserve">最小值/g</w:t>
@@ -3986,7 +3997,7 @@
           <w:p>
             <w:pPr>
               <w:pStyle w:val="Compact"/>
-              <w:jc w:val="center"/>
+              <w:jc w:val="right"/>
             </w:pPr>
             <w:r>
               <w:t xml:space="preserve">最大值/g</w:t>
@@ -4003,7 +4014,7 @@
           <w:p>
             <w:pPr>
               <w:pStyle w:val="Compact"/>
-              <w:jc w:val="center"/>
+              <w:jc w:val="right"/>
             </w:pPr>
             <w:r>
               <w:t xml:space="preserve">标准差/g</w:t>
@@ -4020,7 +4031,7 @@
           <w:p>
             <w:pPr>
               <w:pStyle w:val="Compact"/>
-              <w:jc w:val="center"/>
+              <w:jc w:val="right"/>
             </w:pPr>
             <w:r>
               <w:t xml:space="preserve">变异系数/%</w:t>
@@ -4044,7 +4055,7 @@
           <w:p>
             <w:pPr>
               <w:pStyle w:val="Compact"/>
-              <w:jc w:val="center"/>
+              <w:jc w:val="left"/>
             </w:pPr>
             <w:r>
               <w:t xml:space="preserve">P10</w:t>
@@ -4055,7 +4066,7 @@
           <w:p>
             <w:pPr>
               <w:pStyle w:val="Compact"/>
-              <w:jc w:val="center"/>
+              <w:jc w:val="right"/>
             </w:pPr>
             <w:r>
               <w:t xml:space="preserve">129</w:t>
@@ -4066,7 +4077,7 @@
           <w:p>
             <w:pPr>
               <w:pStyle w:val="Compact"/>
-              <w:jc w:val="center"/>
+              <w:jc w:val="right"/>
             </w:pPr>
             <w:r>
               <w:t xml:space="preserve">42.50</w:t>
@@ -4077,7 +4088,7 @@
           <w:p>
             <w:pPr>
               <w:pStyle w:val="Compact"/>
-              <w:jc w:val="center"/>
+              <w:jc w:val="right"/>
             </w:pPr>
             <w:r>
               <w:t xml:space="preserve">22.08</w:t>
@@ -4088,7 +4099,7 @@
           <w:p>
             <w:pPr>
               <w:pStyle w:val="Compact"/>
-              <w:jc w:val="center"/>
+              <w:jc w:val="right"/>
             </w:pPr>
             <w:r>
               <w:t xml:space="preserve">57.89</w:t>
@@ -4099,7 +4110,7 @@
           <w:p>
             <w:pPr>
               <w:pStyle w:val="Compact"/>
-              <w:jc w:val="center"/>
+              <w:jc w:val="right"/>
             </w:pPr>
             <w:r>
               <w:t xml:space="preserve">7.02</w:t>
@@ -4110,7 +4121,7 @@
           <w:p>
             <w:pPr>
               <w:pStyle w:val="Compact"/>
-              <w:jc w:val="center"/>
+              <w:jc w:val="right"/>
             </w:pPr>
             <w:r>
               <w:t xml:space="preserve">16.53</w:t>
@@ -4134,7 +4145,7 @@
           <w:p>
             <w:pPr>
               <w:pStyle w:val="Compact"/>
-              <w:jc w:val="center"/>
+              <w:jc w:val="left"/>
             </w:pPr>
             <w:r>
               <w:t xml:space="preserve">P11</w:t>
@@ -4145,7 +4156,7 @@
           <w:p>
             <w:pPr>
               <w:pStyle w:val="Compact"/>
-              <w:jc w:val="center"/>
+              <w:jc w:val="right"/>
             </w:pPr>
             <w:r>
               <w:t xml:space="preserve">129</w:t>
@@ -4156,7 +4167,7 @@
           <w:p>
             <w:pPr>
               <w:pStyle w:val="Compact"/>
-              <w:jc w:val="center"/>
+              <w:jc w:val="right"/>
             </w:pPr>
             <w:r>
               <w:t xml:space="preserve">39.56</w:t>
@@ -4167,7 +4178,7 @@
           <w:p>
             <w:pPr>
               <w:pStyle w:val="Compact"/>
-              <w:jc w:val="center"/>
+              <w:jc w:val="right"/>
             </w:pPr>
             <w:r>
               <w:t xml:space="preserve">20.76</w:t>
@@ -4178,7 +4189,7 @@
           <w:p>
             <w:pPr>
               <w:pStyle w:val="Compact"/>
-              <w:jc w:val="center"/>
+              <w:jc w:val="right"/>
             </w:pPr>
             <w:r>
               <w:t xml:space="preserve">52.08</w:t>
@@ -4189,7 +4200,7 @@
           <w:p>
             <w:pPr>
               <w:pStyle w:val="Compact"/>
-              <w:jc w:val="center"/>
+              <w:jc w:val="right"/>
             </w:pPr>
             <w:r>
               <w:t xml:space="preserve">5.78</w:t>
@@ -4200,7 +4211,7 @@
           <w:p>
             <w:pPr>
               <w:pStyle w:val="Compact"/>
-              <w:jc w:val="center"/>
+              <w:jc w:val="right"/>
             </w:pPr>
             <w:r>
               <w:t xml:space="preserve">14.62</w:t>
@@ -4224,7 +4235,7 @@
           <w:p>
             <w:pPr>
               <w:pStyle w:val="Compact"/>
-              <w:jc w:val="center"/>
+              <w:jc w:val="left"/>
             </w:pPr>
             <w:r>
               <w:t xml:space="preserve">NA</w:t>
@@ -4235,7 +4246,7 @@
           <w:p>
             <w:pPr>
               <w:pStyle w:val="Compact"/>
-              <w:jc w:val="center"/>
+              <w:jc w:val="right"/>
             </w:pPr>
             <w:r>
               <w:t xml:space="preserve">258</w:t>
@@ -4246,7 +4257,7 @@
           <w:p>
             <w:pPr>
               <w:pStyle w:val="Compact"/>
-              <w:jc w:val="center"/>
+              <w:jc w:val="right"/>
             </w:pPr>
             <w:r>
               <w:t xml:space="preserve">41.03</w:t>
@@ -4257,7 +4268,7 @@
           <w:p>
             <w:pPr>
               <w:pStyle w:val="Compact"/>
-              <w:jc w:val="center"/>
+              <w:jc w:val="right"/>
             </w:pPr>
             <w:r>
               <w:t xml:space="preserve">20.76</w:t>
@@ -4268,7 +4279,7 @@
           <w:p>
             <w:pPr>
               <w:pStyle w:val="Compact"/>
-              <w:jc w:val="center"/>
+              <w:jc w:val="right"/>
             </w:pPr>
             <w:r>
               <w:t xml:space="preserve">57.89</w:t>
@@ -4279,7 +4290,7 @@
           <w:p>
             <w:pPr>
               <w:pStyle w:val="Compact"/>
-              <w:jc w:val="center"/>
+              <w:jc w:val="right"/>
             </w:pPr>
             <w:r>
               <w:t xml:space="preserve">6.59</w:t>
@@ -4290,7 +4301,7 @@
           <w:p>
             <w:pPr>
               <w:pStyle w:val="Compact"/>
-              <w:jc w:val="center"/>
+              <w:jc w:val="right"/>
             </w:pPr>
             <w:r>
               <w:t xml:space="preserve">16.05</w:t>
@@ -4401,7 +4412,18 @@
     </w:p>
     <w:p>
       <w:pPr>
-        <w:pStyle w:val="a0"/>
+        <w:pStyle w:val="SourceCode"/>
+      </w:pPr>
+      <w:r>
+        <w:rPr>
+          <w:rStyle w:val="VerbatimChar"/>
+        </w:rPr>
+        <w:t xml:space="preserve">## `geom_smooth()` using formula 'y ~ x'</w:t>
+      </w:r>
+    </w:p>
+    <w:p>
+      <w:pPr>
+        <w:pStyle w:val="FirstParagraph"/>
       </w:pPr>
       <w:r>
         <w:drawing>
@@ -4548,7 +4570,7 @@
           <w:p>
             <w:pPr>
               <w:pStyle w:val="Compact"/>
-              <w:jc w:val="center"/>
+              <w:jc w:val="left"/>
             </w:pPr>
             <w:r>
               <w:t xml:space="preserve">测试池</w:t>
@@ -4565,7 +4587,7 @@
           <w:p>
             <w:pPr>
               <w:pStyle w:val="Compact"/>
-              <w:jc w:val="center"/>
+              <w:jc w:val="right"/>
             </w:pPr>
             <w:r>
               <w:t xml:space="preserve">数量/个</w:t>
@@ -4582,7 +4604,7 @@
           <w:p>
             <w:pPr>
               <w:pStyle w:val="Compact"/>
-              <w:jc w:val="center"/>
+              <w:jc w:val="right"/>
             </w:pPr>
             <w:r>
               <w:t xml:space="preserve">平均值/g/d</w:t>
@@ -4599,7 +4621,7 @@
           <w:p>
             <w:pPr>
               <w:pStyle w:val="Compact"/>
-              <w:jc w:val="center"/>
+              <w:jc w:val="right"/>
             </w:pPr>
             <w:r>
               <w:t xml:space="preserve">最小值/g/d</w:t>
@@ -4616,7 +4638,7 @@
           <w:p>
             <w:pPr>
               <w:pStyle w:val="Compact"/>
-              <w:jc w:val="center"/>
+              <w:jc w:val="right"/>
             </w:pPr>
             <w:r>
               <w:t xml:space="preserve">最大值/g/d</w:t>
@@ -4633,7 +4655,7 @@
           <w:p>
             <w:pPr>
               <w:pStyle w:val="Compact"/>
-              <w:jc w:val="center"/>
+              <w:jc w:val="right"/>
             </w:pPr>
             <w:r>
               <w:t xml:space="preserve">标准差/g/d</w:t>
@@ -4650,7 +4672,7 @@
           <w:p>
             <w:pPr>
               <w:pStyle w:val="Compact"/>
-              <w:jc w:val="center"/>
+              <w:jc w:val="right"/>
             </w:pPr>
             <w:r>
               <w:t xml:space="preserve">变异系数/%</w:t>
@@ -4674,7 +4696,7 @@
           <w:p>
             <w:pPr>
               <w:pStyle w:val="Compact"/>
-              <w:jc w:val="center"/>
+              <w:jc w:val="left"/>
             </w:pPr>
             <w:r>
               <w:t xml:space="preserve">P10</w:t>
@@ -4685,7 +4707,7 @@
           <w:p>
             <w:pPr>
               <w:pStyle w:val="Compact"/>
-              <w:jc w:val="center"/>
+              <w:jc w:val="right"/>
             </w:pPr>
             <w:r>
               <w:t xml:space="preserve">129</w:t>
@@ -4696,7 +4718,7 @@
           <w:p>
             <w:pPr>
               <w:pStyle w:val="Compact"/>
-              <w:jc w:val="center"/>
+              <w:jc w:val="right"/>
             </w:pPr>
             <w:r>
               <w:t xml:space="preserve">0.38</w:t>
@@ -4707,7 +4729,7 @@
           <w:p>
             <w:pPr>
               <w:pStyle w:val="Compact"/>
-              <w:jc w:val="center"/>
+              <w:jc w:val="right"/>
             </w:pPr>
             <w:r>
               <w:t xml:space="preserve">0.20</w:t>
@@ -4718,7 +4740,7 @@
           <w:p>
             <w:pPr>
               <w:pStyle w:val="Compact"/>
-              <w:jc w:val="center"/>
+              <w:jc w:val="right"/>
             </w:pPr>
             <w:r>
               <w:t xml:space="preserve">0.50</w:t>
@@ -4729,7 +4751,7 @@
           <w:p>
             <w:pPr>
               <w:pStyle w:val="Compact"/>
-              <w:jc w:val="center"/>
+              <w:jc w:val="right"/>
             </w:pPr>
             <w:r>
               <w:t xml:space="preserve">0.06</w:t>
@@ -4740,7 +4762,7 @@
           <w:p>
             <w:pPr>
               <w:pStyle w:val="Compact"/>
-              <w:jc w:val="center"/>
+              <w:jc w:val="right"/>
             </w:pPr>
             <w:r>
               <w:t xml:space="preserve">15.25</w:t>
@@ -4764,7 +4786,7 @@
           <w:p>
             <w:pPr>
               <w:pStyle w:val="Compact"/>
-              <w:jc w:val="center"/>
+              <w:jc w:val="left"/>
             </w:pPr>
             <w:r>
               <w:t xml:space="preserve">P11</w:t>
@@ -4775,7 +4797,7 @@
           <w:p>
             <w:pPr>
               <w:pStyle w:val="Compact"/>
-              <w:jc w:val="center"/>
+              <w:jc w:val="right"/>
             </w:pPr>
             <w:r>
               <w:t xml:space="preserve">129</w:t>
@@ -4786,7 +4808,7 @@
           <w:p>
             <w:pPr>
               <w:pStyle w:val="Compact"/>
-              <w:jc w:val="center"/>
+              <w:jc w:val="right"/>
             </w:pPr>
             <w:r>
               <w:t xml:space="preserve">0.40</w:t>
@@ -4797,7 +4819,7 @@
           <w:p>
             <w:pPr>
               <w:pStyle w:val="Compact"/>
-              <w:jc w:val="center"/>
+              <w:jc w:val="right"/>
             </w:pPr>
             <w:r>
               <w:t xml:space="preserve">0.22</w:t>
@@ -4808,7 +4830,7 @@
           <w:p>
             <w:pPr>
               <w:pStyle w:val="Compact"/>
-              <w:jc w:val="center"/>
+              <w:jc w:val="right"/>
             </w:pPr>
             <w:r>
               <w:t xml:space="preserve">0.52</w:t>
@@ -4819,7 +4841,7 @@
           <w:p>
             <w:pPr>
               <w:pStyle w:val="Compact"/>
-              <w:jc w:val="center"/>
+              <w:jc w:val="right"/>
             </w:pPr>
             <w:r>
               <w:t xml:space="preserve">0.05</w:t>
@@ -4830,7 +4852,7 @@
           <w:p>
             <w:pPr>
               <w:pStyle w:val="Compact"/>
-              <w:jc w:val="center"/>
+              <w:jc w:val="right"/>
             </w:pPr>
             <w:r>
               <w:t xml:space="preserve">13.07</w:t>
@@ -4854,7 +4876,7 @@
           <w:p>
             <w:pPr>
               <w:pStyle w:val="Compact"/>
-              <w:jc w:val="center"/>
+              <w:jc w:val="left"/>
             </w:pPr>
             <w:r>
               <w:t xml:space="preserve">NA</w:t>
@@ -4865,7 +4887,7 @@
           <w:p>
             <w:pPr>
               <w:pStyle w:val="Compact"/>
-              <w:jc w:val="center"/>
+              <w:jc w:val="right"/>
             </w:pPr>
             <w:r>
               <w:t xml:space="preserve">258</w:t>
@@ -4876,7 +4898,7 @@
           <w:p>
             <w:pPr>
               <w:pStyle w:val="Compact"/>
-              <w:jc w:val="center"/>
+              <w:jc w:val="right"/>
             </w:pPr>
             <w:r>
               <w:t xml:space="preserve">0.39</w:t>
@@ -4887,7 +4909,7 @@
           <w:p>
             <w:pPr>
               <w:pStyle w:val="Compact"/>
-              <w:jc w:val="center"/>
+              <w:jc w:val="right"/>
             </w:pPr>
             <w:r>
               <w:t xml:space="preserve">0.20</w:t>
@@ -4898,7 +4920,7 @@
           <w:p>
             <w:pPr>
               <w:pStyle w:val="Compact"/>
-              <w:jc w:val="center"/>
+              <w:jc w:val="right"/>
             </w:pPr>
             <w:r>
               <w:t xml:space="preserve">0.52</w:t>
@@ -4909,7 +4931,7 @@
           <w:p>
             <w:pPr>
               <w:pStyle w:val="Compact"/>
-              <w:jc w:val="center"/>
+              <w:jc w:val="right"/>
             </w:pPr>
             <w:r>
               <w:t xml:space="preserve">0.06</w:t>
@@ -4920,7 +4942,7 @@
           <w:p>
             <w:pPr>
               <w:pStyle w:val="Compact"/>
-              <w:jc w:val="center"/>
+              <w:jc w:val="right"/>
             </w:pPr>
             <w:r>
               <w:t xml:space="preserve">14.45</w:t>
@@ -5031,7 +5053,18 @@
     </w:p>
     <w:p>
       <w:pPr>
-        <w:pStyle w:val="a0"/>
+        <w:pStyle w:val="SourceCode"/>
+      </w:pPr>
+      <w:r>
+        <w:rPr>
+          <w:rStyle w:val="VerbatimChar"/>
+        </w:rPr>
+        <w:t xml:space="preserve">## `geom_smooth()` using formula 'y ~ x'</w:t>
+      </w:r>
+    </w:p>
+    <w:p>
+      <w:pPr>
+        <w:pStyle w:val="FirstParagraph"/>
       </w:pPr>
       <w:r>
         <w:drawing>
@@ -5178,7 +5211,7 @@
           <w:p>
             <w:pPr>
               <w:pStyle w:val="Compact"/>
-              <w:jc w:val="center"/>
+              <w:jc w:val="left"/>
             </w:pPr>
             <w:r>
               <w:t xml:space="preserve">测试池</w:t>
@@ -5195,7 +5228,7 @@
           <w:p>
             <w:pPr>
               <w:pStyle w:val="Compact"/>
-              <w:jc w:val="center"/>
+              <w:jc w:val="right"/>
             </w:pPr>
             <w:r>
               <w:t xml:space="preserve">数量/个</w:t>
@@ -5212,7 +5245,7 @@
           <w:p>
             <w:pPr>
               <w:pStyle w:val="Compact"/>
-              <w:jc w:val="center"/>
+              <w:jc w:val="right"/>
             </w:pPr>
             <w:r>
               <w:t xml:space="preserve">平均值/%</w:t>
@@ -5229,7 +5262,7 @@
           <w:p>
             <w:pPr>
               <w:pStyle w:val="Compact"/>
-              <w:jc w:val="center"/>
+              <w:jc w:val="right"/>
             </w:pPr>
             <w:r>
               <w:t xml:space="preserve">最小值/%</w:t>
@@ -5246,7 +5279,7 @@
           <w:p>
             <w:pPr>
               <w:pStyle w:val="Compact"/>
-              <w:jc w:val="center"/>
+              <w:jc w:val="right"/>
             </w:pPr>
             <w:r>
               <w:t xml:space="preserve">最大值/%</w:t>
@@ -5263,7 +5296,7 @@
           <w:p>
             <w:pPr>
               <w:pStyle w:val="Compact"/>
-              <w:jc w:val="center"/>
+              <w:jc w:val="right"/>
             </w:pPr>
             <w:r>
               <w:t xml:space="preserve">标准差/%</w:t>
@@ -5280,7 +5313,7 @@
           <w:p>
             <w:pPr>
               <w:pStyle w:val="Compact"/>
-              <w:jc w:val="center"/>
+              <w:jc w:val="right"/>
             </w:pPr>
             <w:r>
               <w:t xml:space="preserve">变异系数/%</w:t>
@@ -5304,7 +5337,7 @@
           <w:p>
             <w:pPr>
               <w:pStyle w:val="Compact"/>
-              <w:jc w:val="center"/>
+              <w:jc w:val="left"/>
             </w:pPr>
             <w:r>
               <w:t xml:space="preserve">P10</w:t>
@@ -5315,7 +5348,7 @@
           <w:p>
             <w:pPr>
               <w:pStyle w:val="Compact"/>
-              <w:jc w:val="center"/>
+              <w:jc w:val="right"/>
             </w:pPr>
             <w:r>
               <w:t xml:space="preserve">129</w:t>
@@ -5326,7 +5359,7 @@
           <w:p>
             <w:pPr>
               <w:pStyle w:val="Compact"/>
-              <w:jc w:val="center"/>
+              <w:jc w:val="right"/>
             </w:pPr>
             <w:r>
               <w:t xml:space="preserve">61.68</w:t>
@@ -5337,7 +5370,7 @@
           <w:p>
             <w:pPr>
               <w:pStyle w:val="Compact"/>
-              <w:jc w:val="center"/>
+              <w:jc w:val="right"/>
             </w:pPr>
             <w:r>
               <w:t xml:space="preserve">29.33</w:t>
@@ -5348,7 +5381,7 @@
           <w:p>
             <w:pPr>
               <w:pStyle w:val="Compact"/>
-              <w:jc w:val="center"/>
+              <w:jc w:val="right"/>
             </w:pPr>
             <w:r>
               <w:t xml:space="preserve">94.67</w:t>
@@ -5359,7 +5392,7 @@
           <w:p>
             <w:pPr>
               <w:pStyle w:val="Compact"/>
-              <w:jc w:val="center"/>
+              <w:jc w:val="right"/>
             </w:pPr>
             <w:r>
               <w:t xml:space="preserve">9.45</w:t>
@@ -5370,7 +5403,7 @@
           <w:p>
             <w:pPr>
               <w:pStyle w:val="Compact"/>
-              <w:jc w:val="center"/>
+              <w:jc w:val="right"/>
             </w:pPr>
             <w:r>
               <w:t xml:space="preserve">15.32</w:t>
@@ -5394,7 +5427,7 @@
           <w:p>
             <w:pPr>
               <w:pStyle w:val="Compact"/>
-              <w:jc w:val="center"/>
+              <w:jc w:val="left"/>
             </w:pPr>
             <w:r>
               <w:t xml:space="preserve">P11</w:t>
@@ -5405,7 +5438,7 @@
           <w:p>
             <w:pPr>
               <w:pStyle w:val="Compact"/>
-              <w:jc w:val="center"/>
+              <w:jc w:val="right"/>
             </w:pPr>
             <w:r>
               <w:t xml:space="preserve">129</w:t>
@@ -5416,7 +5449,7 @@
           <w:p>
             <w:pPr>
               <w:pStyle w:val="Compact"/>
-              <w:jc w:val="center"/>
+              <w:jc w:val="right"/>
             </w:pPr>
             <w:r>
               <w:t xml:space="preserve">67.82</w:t>
@@ -5427,7 +5460,7 @@
           <w:p>
             <w:pPr>
               <w:pStyle w:val="Compact"/>
-              <w:jc w:val="center"/>
+              <w:jc w:val="right"/>
             </w:pPr>
             <w:r>
               <w:t xml:space="preserve">29.33</w:t>
@@ -5438,7 +5471,7 @@
           <w:p>
             <w:pPr>
               <w:pStyle w:val="Compact"/>
-              <w:jc w:val="center"/>
+              <w:jc w:val="right"/>
             </w:pPr>
             <w:r>
               <w:t xml:space="preserve">90.67</w:t>
@@ -5449,7 +5482,7 @@
           <w:p>
             <w:pPr>
               <w:pStyle w:val="Compact"/>
-              <w:jc w:val="center"/>
+              <w:jc w:val="right"/>
             </w:pPr>
             <w:r>
               <w:t xml:space="preserve">8.99</w:t>
@@ -5460,7 +5493,7 @@
           <w:p>
             <w:pPr>
               <w:pStyle w:val="Compact"/>
-              <w:jc w:val="center"/>
+              <w:jc w:val="right"/>
             </w:pPr>
             <w:r>
               <w:t xml:space="preserve">13.26</w:t>
@@ -5484,7 +5517,7 @@
           <w:p>
             <w:pPr>
               <w:pStyle w:val="Compact"/>
-              <w:jc w:val="center"/>
+              <w:jc w:val="left"/>
             </w:pPr>
             <w:r>
               <w:t xml:space="preserve">NA</w:t>
@@ -5495,7 +5528,7 @@
           <w:p>
             <w:pPr>
               <w:pStyle w:val="Compact"/>
-              <w:jc w:val="center"/>
+              <w:jc w:val="right"/>
             </w:pPr>
             <w:r>
               <w:t xml:space="preserve">258</w:t>
@@ -5506,7 +5539,7 @@
           <w:p>
             <w:pPr>
               <w:pStyle w:val="Compact"/>
-              <w:jc w:val="center"/>
+              <w:jc w:val="right"/>
             </w:pPr>
             <w:r>
               <w:t xml:space="preserve">64.75</w:t>
@@ -5517,7 +5550,7 @@
           <w:p>
             <w:pPr>
               <w:pStyle w:val="Compact"/>
-              <w:jc w:val="center"/>
+              <w:jc w:val="right"/>
             </w:pPr>
             <w:r>
               <w:t xml:space="preserve">29.33</w:t>
@@ -5528,7 +5561,7 @@
           <w:p>
             <w:pPr>
               <w:pStyle w:val="Compact"/>
-              <w:jc w:val="center"/>
+              <w:jc w:val="right"/>
             </w:pPr>
             <w:r>
               <w:t xml:space="preserve">94.67</w:t>
@@ -5539,7 +5572,7 @@
           <w:p>
             <w:pPr>
               <w:pStyle w:val="Compact"/>
-              <w:jc w:val="center"/>
+              <w:jc w:val="right"/>
             </w:pPr>
             <w:r>
               <w:t xml:space="preserve">9.71</w:t>
@@ -5550,7 +5583,7 @@
           <w:p>
             <w:pPr>
               <w:pStyle w:val="Compact"/>
-              <w:jc w:val="center"/>
+              <w:jc w:val="right"/>
             </w:pPr>
             <w:r>
               <w:t xml:space="preserve">14.99</w:t>
@@ -5661,7 +5694,18 @@
     </w:p>
     <w:p>
       <w:pPr>
-        <w:pStyle w:val="a0"/>
+        <w:pStyle w:val="SourceCode"/>
+      </w:pPr>
+      <w:r>
+        <w:rPr>
+          <w:rStyle w:val="VerbatimChar"/>
+        </w:rPr>
+        <w:t xml:space="preserve">## `geom_smooth()` using formula 'y ~ x'</w:t>
+      </w:r>
+    </w:p>
+    <w:p>
+      <w:pPr>
+        <w:pStyle w:val="FirstParagraph"/>
       </w:pPr>
       <w:r>
         <w:drawing>
@@ -8522,9 +8566,9 @@
       <w:pPr>
         <w:pStyle w:val="2"/>
       </w:pPr>
-      <w:bookmarkStart w:id="93" w:name="育种群体目标性状的育种值预测"/>
-      <w:r>
-        <w:t xml:space="preserve">2.5 育种群体目标性状的育种值预测</w:t>
+      <w:bookmarkStart w:id="93" w:name="育种群体目标性状的遗传进展分析"/>
+      <w:r>
+        <w:t xml:space="preserve">2.6 育种群体目标性状的遗传进展分析</w:t>
       </w:r>
       <w:bookmarkEnd w:id="93"/>
     </w:p>
@@ -8532,9 +8576,9 @@
       <w:pPr>
         <w:pStyle w:val="3"/>
       </w:pPr>
-      <w:bookmarkStart w:id="94" w:name="个体水平上的育种值预测分析"/>
-      <w:r>
-        <w:t xml:space="preserve">2.5.1 个体水平上的育种值预测分析</w:t>
+      <w:bookmarkStart w:id="94" w:name="实现遗传进展"/>
+      <w:r>
+        <w:t xml:space="preserve">2.6.1 实现遗传进展</w:t>
       </w:r>
       <w:bookmarkEnd w:id="94"/>
     </w:p>
@@ -8542,18 +8586,19 @@
       <w:pPr>
         <w:pStyle w:val="4"/>
       </w:pPr>
-      <w:bookmarkStart w:id="95" w:name="收获体重-wt"/>
-      <w:r>
-        <w:t xml:space="preserve">2.5.1. 1 收获体重 ( WT )</w:t>
+      <w:bookmarkStart w:id="95" w:name="收获体重wt性状-3"/>
+      <w:r>
+        <w:t xml:space="preserve">收获体重(WT)性状</w:t>
       </w:r>
       <w:bookmarkEnd w:id="95"/>
     </w:p>
     <w:p>
       <w:pPr>
-        <w:pStyle w:val="FirstParagraph"/>
-      </w:pPr>
-      <w:r>
-        <w:t xml:space="preserve">罗氏沼虾</w:t>
+        <w:pStyle w:val="6"/>
+      </w:pPr>
+      <w:bookmarkStart w:id="96" w:name="X374d2294259ff3f6025fa88448ac52871c6e173"/>
+      <w:r>
+        <w:t xml:space="preserve">表11 罗氏沼虾</w:t>
       </w:r>
       <w:r>
         <w:rPr>
@@ -8562,32 +8607,15 @@
         <w:t xml:space="preserve">Macrobrachium rosenbergii</w:t>
       </w:r>
       <w:r>
-        <w:t xml:space="preserve">育种群体2018G02世代个体收获体重 ( WT )性状育种值的描述性统计参数见表11。其中，总计测试个体数量为25059 尾，平均值为6.34 g，最小值为-6.84 g，最大值为16.39 g，标准差为2.79 g，变异系数为43.93 %。</w:t>
-      </w:r>
-    </w:p>
-    <w:p>
-      <w:pPr>
-        <w:pStyle w:val="TableCaption"/>
-      </w:pPr>
-      <w:r>
-        <w:t xml:space="preserve">表11 罗氏沼虾</w:t>
-      </w:r>
-      <w:r>
-        <w:rPr>
-          <w:i/>
-        </w:rPr>
-        <w:t xml:space="preserve">Macrobrachium rosenbergii</w:t>
-      </w:r>
-      <w:r>
-        <w:t xml:space="preserve">育种群体2018G02世代个体收获体重 ( WT )性状育种值描述性统计参数</w:t>
-      </w:r>
+        <w:t xml:space="preserve">育种群体2018G02世代收获体重 ( WT )性状的实现选择反应</w:t>
+      </w:r>
+      <w:bookmarkEnd w:id="96"/>
     </w:p>
     <w:tbl>
       <w:tblPr>
         <w:tblStyle w:val="Table"/>
         <w:tblW w:type="pct" w:w="0.0"/>
         <w:tblLook w:firstRow="1"/>
-        <w:tblCaption w:val="表11 罗氏沼虾Macrobrachium rosenbergii育种群体2018G02世代个体收获体重 ( WT )性状育种值描述性统计参数"/>
       </w:tblPr>
       <w:tblGrid/>
       <w:tr>
@@ -8607,7 +8635,7 @@
               <w:jc w:val="left"/>
             </w:pPr>
             <w:r>
-              <w:t xml:space="preserve">养殖模式</w:t>
+              <w:t xml:space="preserve">世代</w:t>
             </w:r>
           </w:p>
         </w:tc>
@@ -8621,10 +8649,10 @@
           <w:p>
             <w:pPr>
               <w:pStyle w:val="Compact"/>
-              <w:jc w:val="center"/>
-            </w:pPr>
-            <w:r>
-              <w:t xml:space="preserve">性别</w:t>
+              <w:jc w:val="left"/>
+            </w:pPr>
+            <w:r>
+              <w:t xml:space="preserve">群体</w:t>
             </w:r>
           </w:p>
         </w:tc>
@@ -8638,10 +8666,10 @@
           <w:p>
             <w:pPr>
               <w:pStyle w:val="Compact"/>
-              <w:jc w:val="center"/>
-            </w:pPr>
-            <w:r>
-              <w:t xml:space="preserve">数量/尾</w:t>
+              <w:jc w:val="left"/>
+            </w:pPr>
+            <w:r>
+              <w:t xml:space="preserve">家系数量</w:t>
             </w:r>
           </w:p>
         </w:tc>
@@ -8655,10 +8683,10 @@
           <w:p>
             <w:pPr>
               <w:pStyle w:val="Compact"/>
-              <w:jc w:val="center"/>
-            </w:pPr>
-            <w:r>
-              <w:t xml:space="preserve">平均值/g</w:t>
+              <w:jc w:val="left"/>
+            </w:pPr>
+            <w:r>
+              <w:t xml:space="preserve">个体数量</w:t>
             </w:r>
           </w:p>
         </w:tc>
@@ -8672,10 +8700,10 @@
           <w:p>
             <w:pPr>
               <w:pStyle w:val="Compact"/>
-              <w:jc w:val="center"/>
-            </w:pPr>
-            <w:r>
-              <w:t xml:space="preserve">最小值/g</w:t>
+              <w:jc w:val="left"/>
+            </w:pPr>
+            <w:r>
+              <w:t xml:space="preserve">最小二乘均值</w:t>
             </w:r>
           </w:p>
         </w:tc>
@@ -8689,10 +8717,10 @@
           <w:p>
             <w:pPr>
               <w:pStyle w:val="Compact"/>
-              <w:jc w:val="center"/>
-            </w:pPr>
-            <w:r>
-              <w:t xml:space="preserve">最大值/g</w:t>
+              <w:jc w:val="left"/>
+            </w:pPr>
+            <w:r>
+              <w:t xml:space="preserve">遗传增益</w:t>
             </w:r>
           </w:p>
         </w:tc>
@@ -8706,13 +8734,417 @@
           <w:p>
             <w:pPr>
               <w:pStyle w:val="Compact"/>
-              <w:jc w:val="center"/>
-            </w:pPr>
-            <w:r>
-              <w:t xml:space="preserve">标准差/g</w:t>
-            </w:r>
-          </w:p>
-        </w:tc>
+              <w:jc w:val="left"/>
+            </w:pPr>
+            <w:r>
+              <w:t xml:space="preserve">百分比（%）</w:t>
+            </w:r>
+          </w:p>
+        </w:tc>
+      </w:tr>
+      <w:tr>
+        <w:tc>
+          <w:p>
+            <w:pPr>
+              <w:pStyle w:val="Compact"/>
+              <w:jc w:val="left"/>
+            </w:pPr>
+            <w:r>
+              <w:t xml:space="preserve">2017G01(2016)</w:t>
+            </w:r>
+          </w:p>
+        </w:tc>
+        <w:tc>
+          <w:p>
+            <w:pPr>
+              <w:pStyle w:val="Compact"/>
+              <w:jc w:val="left"/>
+            </w:pPr>
+            <w:r>
+              <w:t xml:space="preserve">选择组</w:t>
+            </w:r>
+          </w:p>
+        </w:tc>
+        <w:tc>
+          <w:p>
+            <w:pPr>
+              <w:pStyle w:val="Compact"/>
+              <w:jc w:val="left"/>
+            </w:pPr>
+            <w:r>
+              <w:t xml:space="preserve">105</w:t>
+            </w:r>
+          </w:p>
+        </w:tc>
+        <w:tc>
+          <w:p>
+            <w:pPr>
+              <w:pStyle w:val="Compact"/>
+              <w:jc w:val="left"/>
+            </w:pPr>
+            <w:r>
+              <w:t xml:space="preserve">14845</w:t>
+            </w:r>
+          </w:p>
+        </w:tc>
+        <w:tc>
+          <w:p>
+            <w:pPr>
+              <w:pStyle w:val="Compact"/>
+              <w:jc w:val="left"/>
+            </w:pPr>
+            <w:r>
+              <w:t xml:space="preserve">33.93</w:t>
+            </w:r>
+          </w:p>
+        </w:tc>
+        <w:tc>
+          <w:p>
+            <w:pPr>
+              <w:pStyle w:val="Compact"/>
+              <w:jc w:val="left"/>
+            </w:pPr>
+            <w:r>
+              <w:t xml:space="preserve">4.87</w:t>
+            </w:r>
+          </w:p>
+        </w:tc>
+        <w:tc>
+          <w:p>
+            <w:pPr>
+              <w:pStyle w:val="Compact"/>
+              <w:jc w:val="left"/>
+            </w:pPr>
+            <w:r>
+              <w:t xml:space="preserve">16.76</w:t>
+            </w:r>
+          </w:p>
+        </w:tc>
+      </w:tr>
+      <w:tr>
+        <w:tc>
+          <w:p>
+            <w:pPr>
+              <w:pStyle w:val="Compact"/>
+              <w:jc w:val="left"/>
+            </w:pPr>
+            <w:r>
+              <w:t xml:space="preserve">2017G01(2016)</w:t>
+            </w:r>
+          </w:p>
+        </w:tc>
+        <w:tc>
+          <w:p>
+            <w:pPr>
+              <w:pStyle w:val="Compact"/>
+              <w:jc w:val="left"/>
+            </w:pPr>
+            <w:r>
+              <w:t xml:space="preserve">对照组</w:t>
+            </w:r>
+          </w:p>
+        </w:tc>
+        <w:tc>
+          <w:p>
+            <w:pPr>
+              <w:pStyle w:val="Compact"/>
+              <w:jc w:val="left"/>
+            </w:pPr>
+            <w:r>
+              <w:t xml:space="preserve">15</w:t>
+            </w:r>
+          </w:p>
+        </w:tc>
+        <w:tc>
+          <w:p>
+            <w:pPr>
+              <w:pStyle w:val="Compact"/>
+              <w:jc w:val="left"/>
+            </w:pPr>
+            <w:r>
+              <w:t xml:space="preserve">2006</w:t>
+            </w:r>
+          </w:p>
+        </w:tc>
+        <w:tc>
+          <w:p>
+            <w:pPr>
+              <w:pStyle w:val="Compact"/>
+              <w:jc w:val="left"/>
+            </w:pPr>
+            <w:r>
+              <w:t xml:space="preserve">29.06</w:t>
+            </w:r>
+          </w:p>
+        </w:tc>
+        <w:tc>
+          <w:p>
+            <w:pPr>
+              <w:pStyle w:val="Compact"/>
+              <w:jc w:val="left"/>
+            </w:pPr>
+            <w:r>
+              <w:t xml:space="preserve">/</w:t>
+            </w:r>
+          </w:p>
+        </w:tc>
+        <w:tc>
+          <w:p>
+            <w:pPr>
+              <w:pStyle w:val="Compact"/>
+              <w:jc w:val="left"/>
+            </w:pPr>
+            <w:r>
+              <w:t xml:space="preserve">/</w:t>
+            </w:r>
+          </w:p>
+        </w:tc>
+      </w:tr>
+      <w:tr>
+        <w:tc>
+          <w:p>
+            <w:pPr>
+              <w:pStyle w:val="Compact"/>
+              <w:jc w:val="left"/>
+            </w:pPr>
+            <w:r>
+              <w:t xml:space="preserve">2018G02(2016)</w:t>
+            </w:r>
+          </w:p>
+        </w:tc>
+        <w:tc>
+          <w:p>
+            <w:pPr>
+              <w:pStyle w:val="Compact"/>
+              <w:jc w:val="left"/>
+            </w:pPr>
+            <w:r>
+              <w:t xml:space="preserve">选择组</w:t>
+            </w:r>
+          </w:p>
+        </w:tc>
+        <w:tc>
+          <w:p>
+            <w:pPr>
+              <w:pStyle w:val="Compact"/>
+              <w:jc w:val="left"/>
+            </w:pPr>
+            <w:r>
+              <w:t xml:space="preserve">114</w:t>
+            </w:r>
+          </w:p>
+        </w:tc>
+        <w:tc>
+          <w:p>
+            <w:pPr>
+              <w:pStyle w:val="Compact"/>
+              <w:jc w:val="left"/>
+            </w:pPr>
+            <w:r>
+              <w:t xml:space="preserve">22180</w:t>
+            </w:r>
+          </w:p>
+        </w:tc>
+        <w:tc>
+          <w:p>
+            <w:pPr>
+              <w:pStyle w:val="Compact"/>
+              <w:jc w:val="left"/>
+            </w:pPr>
+            <w:r>
+              <w:t xml:space="preserve">41.51</w:t>
+            </w:r>
+          </w:p>
+        </w:tc>
+        <w:tc>
+          <w:p>
+            <w:pPr>
+              <w:pStyle w:val="Compact"/>
+              <w:jc w:val="left"/>
+            </w:pPr>
+            <w:r>
+              <w:t xml:space="preserve">4.06</w:t>
+            </w:r>
+          </w:p>
+        </w:tc>
+        <w:tc>
+          <w:p>
+            <w:pPr>
+              <w:pStyle w:val="Compact"/>
+              <w:jc w:val="left"/>
+            </w:pPr>
+            <w:r>
+              <w:t xml:space="preserve">11.02</w:t>
+            </w:r>
+          </w:p>
+        </w:tc>
+      </w:tr>
+      <w:tr>
+        <w:tc>
+          <w:p>
+            <w:pPr>
+              <w:pStyle w:val="Compact"/>
+              <w:jc w:val="left"/>
+            </w:pPr>
+            <w:r>
+              <w:t xml:space="preserve">2018G02(2016)</w:t>
+            </w:r>
+          </w:p>
+        </w:tc>
+        <w:tc>
+          <w:p>
+            <w:pPr>
+              <w:pStyle w:val="Compact"/>
+              <w:jc w:val="left"/>
+            </w:pPr>
+            <w:r>
+              <w:t xml:space="preserve">对照组</w:t>
+            </w:r>
+          </w:p>
+        </w:tc>
+        <w:tc>
+          <w:p>
+            <w:pPr>
+              <w:pStyle w:val="Compact"/>
+              <w:jc w:val="left"/>
+            </w:pPr>
+            <w:r>
+              <w:t xml:space="preserve">15</w:t>
+            </w:r>
+          </w:p>
+        </w:tc>
+        <w:tc>
+          <w:p>
+            <w:pPr>
+              <w:pStyle w:val="Compact"/>
+              <w:jc w:val="left"/>
+            </w:pPr>
+            <w:r>
+              <w:t xml:space="preserve">2879</w:t>
+            </w:r>
+          </w:p>
+        </w:tc>
+        <w:tc>
+          <w:p>
+            <w:pPr>
+              <w:pStyle w:val="Compact"/>
+              <w:jc w:val="left"/>
+            </w:pPr>
+            <w:r>
+              <w:t xml:space="preserve">37.39</w:t>
+            </w:r>
+          </w:p>
+        </w:tc>
+        <w:tc>
+          <w:p>
+            <w:pPr>
+              <w:pStyle w:val="Compact"/>
+              <w:jc w:val="left"/>
+            </w:pPr>
+            <w:r>
+              <w:t xml:space="preserve">/</w:t>
+            </w:r>
+          </w:p>
+        </w:tc>
+        <w:tc>
+          <w:p>
+            <w:pPr>
+              <w:pStyle w:val="Compact"/>
+              <w:jc w:val="left"/>
+            </w:pPr>
+            <w:r>
+              <w:t xml:space="preserve">/</w:t>
+            </w:r>
+          </w:p>
+        </w:tc>
+      </w:tr>
+    </w:tbl>
+    <w:p>
+      <w:pPr>
+        <w:pStyle w:val="4"/>
+      </w:pPr>
+      <w:bookmarkStart w:id="97" w:name="日增重adg性状-2"/>
+      <w:r>
+        <w:t xml:space="preserve">日增重(ADG)性状</w:t>
+      </w:r>
+      <w:bookmarkEnd w:id="97"/>
+    </w:p>
+    <w:p>
+      <w:pPr>
+        <w:pStyle w:val="FirstParagraph"/>
+      </w:pPr>
+      <w:r>
+        <w:t xml:space="preserve">未执行该项分析。</w:t>
+      </w:r>
+    </w:p>
+    <w:p>
+      <w:pPr>
+        <w:pStyle w:val="4"/>
+      </w:pPr>
+      <w:bookmarkStart w:id="98" w:name="存活sur性状-2"/>
+      <w:r>
+        <w:t xml:space="preserve">存活(SUR)性状</w:t>
+      </w:r>
+      <w:bookmarkEnd w:id="98"/>
+    </w:p>
+    <w:p>
+      <w:pPr>
+        <w:pStyle w:val="FirstParagraph"/>
+      </w:pPr>
+      <w:r>
+        <w:t xml:space="preserve">未执行该项分析。</w:t>
+      </w:r>
+    </w:p>
+    <w:p>
+      <w:pPr>
+        <w:pStyle w:val="3"/>
+      </w:pPr>
+      <w:bookmarkStart w:id="99" w:name="预测遗传进展"/>
+      <w:r>
+        <w:t xml:space="preserve">2.6.2 预测遗传进展</w:t>
+      </w:r>
+      <w:bookmarkEnd w:id="99"/>
+    </w:p>
+    <w:p>
+      <w:pPr>
+        <w:pStyle w:val="4"/>
+      </w:pPr>
+      <w:bookmarkStart w:id="100" w:name="收获体重wt性状-4"/>
+      <w:r>
+        <w:t xml:space="preserve">收获体重(WT)性状</w:t>
+      </w:r>
+      <w:bookmarkEnd w:id="100"/>
+    </w:p>
+    <w:p>
+      <w:pPr>
+        <w:pStyle w:val="6"/>
+      </w:pPr>
+      <w:bookmarkStart w:id="101" w:name="X106a3cb4f43f9708b8320c369df4598a393cd36"/>
+      <w:r>
+        <w:t xml:space="preserve">表12 罗氏沼虾</w:t>
+      </w:r>
+      <w:r>
+        <w:rPr>
+          <w:i/>
+        </w:rPr>
+        <w:t xml:space="preserve">Macrobrachium rosenbergii</w:t>
+      </w:r>
+      <w:r>
+        <w:t xml:space="preserve">育种群体2018G02世代收获体重 ( WT )性状的预测选择反应</w:t>
+      </w:r>
+      <w:bookmarkEnd w:id="101"/>
+    </w:p>
+    <w:tbl>
+      <w:tblPr>
+        <w:tblStyle w:val="Table"/>
+        <w:tblW w:type="pct" w:w="0.0"/>
+        <w:tblLook w:firstRow="1"/>
+      </w:tblPr>
+      <w:tblGrid/>
+      <w:tr>
+        <w:trPr>
+          <w:cnfStyle w:firstRow="1"/>
+        </w:trPr>
         <w:tc>
           <w:tcPr>
             <w:tcBorders>
@@ -8723,10 +9155,95 @@
           <w:p>
             <w:pPr>
               <w:pStyle w:val="Compact"/>
-              <w:jc w:val="center"/>
-            </w:pPr>
-            <w:r>
-              <w:t xml:space="preserve">变异系数/%</w:t>
+              <w:jc w:val="left"/>
+            </w:pPr>
+            <w:r>
+              <w:t xml:space="preserve">世代</w:t>
+            </w:r>
+          </w:p>
+        </w:tc>
+        <w:tc>
+          <w:tcPr>
+            <w:tcBorders>
+              <w:bottom w:val="single"/>
+            </w:tcBorders>
+            <w:vAlign w:val="bottom"/>
+          </w:tcPr>
+          <w:p>
+            <w:pPr>
+              <w:pStyle w:val="Compact"/>
+              <w:jc w:val="left"/>
+            </w:pPr>
+            <w:r>
+              <w:t xml:space="preserve">家系数量</w:t>
+            </w:r>
+          </w:p>
+        </w:tc>
+        <w:tc>
+          <w:tcPr>
+            <w:tcBorders>
+              <w:bottom w:val="single"/>
+            </w:tcBorders>
+            <w:vAlign w:val="bottom"/>
+          </w:tcPr>
+          <w:p>
+            <w:pPr>
+              <w:pStyle w:val="Compact"/>
+              <w:jc w:val="left"/>
+            </w:pPr>
+            <w:r>
+              <w:t xml:space="preserve">个体数量</w:t>
+            </w:r>
+          </w:p>
+        </w:tc>
+        <w:tc>
+          <w:tcPr>
+            <w:tcBorders>
+              <w:bottom w:val="single"/>
+            </w:tcBorders>
+            <w:vAlign w:val="bottom"/>
+          </w:tcPr>
+          <w:p>
+            <w:pPr>
+              <w:pStyle w:val="Compact"/>
+              <w:jc w:val="left"/>
+            </w:pPr>
+            <w:r>
+              <w:t xml:space="preserve">育种值（g）</w:t>
+            </w:r>
+          </w:p>
+        </w:tc>
+        <w:tc>
+          <w:tcPr>
+            <w:tcBorders>
+              <w:bottom w:val="single"/>
+            </w:tcBorders>
+            <w:vAlign w:val="bottom"/>
+          </w:tcPr>
+          <w:p>
+            <w:pPr>
+              <w:pStyle w:val="Compact"/>
+              <w:jc w:val="left"/>
+            </w:pPr>
+            <w:r>
+              <w:t xml:space="preserve">遗传增益（g）</w:t>
+            </w:r>
+          </w:p>
+        </w:tc>
+        <w:tc>
+          <w:tcPr>
+            <w:tcBorders>
+              <w:bottom w:val="single"/>
+            </w:tcBorders>
+            <w:vAlign w:val="bottom"/>
+          </w:tcPr>
+          <w:p>
+            <w:pPr>
+              <w:pStyle w:val="Compact"/>
+              <w:jc w:val="left"/>
+            </w:pPr>
+            <w:r>
+              <w:t xml:space="preserve">百分比（%）</w:t>
             </w:r>
           </w:p>
         </w:tc>
@@ -8739,84 +9256,62 @@
               <w:jc w:val="left"/>
             </w:pPr>
             <w:r>
-              <w:t xml:space="preserve">PD00</w:t>
-            </w:r>
-          </w:p>
-        </w:tc>
-        <w:tc>
-          <w:p>
-            <w:pPr>
-              <w:pStyle w:val="Compact"/>
-              <w:jc w:val="center"/>
-            </w:pPr>
-            <w:r>
-              <w:t xml:space="preserve">Female</w:t>
-            </w:r>
-          </w:p>
-        </w:tc>
-        <w:tc>
-          <w:p>
-            <w:pPr>
-              <w:pStyle w:val="Compact"/>
-              <w:jc w:val="center"/>
-            </w:pPr>
-            <w:r>
-              <w:t xml:space="preserve">13297</w:t>
-            </w:r>
-          </w:p>
-        </w:tc>
-        <w:tc>
-          <w:p>
-            <w:pPr>
-              <w:pStyle w:val="Compact"/>
-              <w:jc w:val="center"/>
-            </w:pPr>
-            <w:r>
-              <w:t xml:space="preserve">6.22</w:t>
-            </w:r>
-          </w:p>
-        </w:tc>
-        <w:tc>
-          <w:p>
-            <w:pPr>
-              <w:pStyle w:val="Compact"/>
-              <w:jc w:val="center"/>
-            </w:pPr>
-            <w:r>
-              <w:t xml:space="preserve">-4.29</w:t>
-            </w:r>
-          </w:p>
-        </w:tc>
-        <w:tc>
-          <w:p>
-            <w:pPr>
-              <w:pStyle w:val="Compact"/>
-              <w:jc w:val="center"/>
-            </w:pPr>
-            <w:r>
-              <w:t xml:space="preserve">13.03</w:t>
-            </w:r>
-          </w:p>
-        </w:tc>
-        <w:tc>
-          <w:p>
-            <w:pPr>
-              <w:pStyle w:val="Compact"/>
-              <w:jc w:val="center"/>
-            </w:pPr>
-            <w:r>
-              <w:t xml:space="preserve">2.49</w:t>
-            </w:r>
-          </w:p>
-        </w:tc>
-        <w:tc>
-          <w:p>
-            <w:pPr>
-              <w:pStyle w:val="Compact"/>
-              <w:jc w:val="center"/>
-            </w:pPr>
-            <w:r>
-              <w:t xml:space="preserve">39.98</w:t>
+              <w:t xml:space="preserve">2016G00(2016)</w:t>
+            </w:r>
+          </w:p>
+        </w:tc>
+        <w:tc>
+          <w:p>
+            <w:pPr>
+              <w:pStyle w:val="Compact"/>
+              <w:jc w:val="left"/>
+            </w:pPr>
+            <w:r>
+              <w:t xml:space="preserve">78</w:t>
+            </w:r>
+          </w:p>
+        </w:tc>
+        <w:tc>
+          <w:p>
+            <w:pPr>
+              <w:pStyle w:val="Compact"/>
+              <w:jc w:val="left"/>
+            </w:pPr>
+            <w:r>
+              <w:t xml:space="preserve">8361</w:t>
+            </w:r>
+          </w:p>
+        </w:tc>
+        <w:tc>
+          <w:p>
+            <w:pPr>
+              <w:pStyle w:val="Compact"/>
+              <w:jc w:val="left"/>
+            </w:pPr>
+            <w:r>
+              <w:t xml:space="preserve">0.3589</w:t>
+            </w:r>
+          </w:p>
+        </w:tc>
+        <w:tc>
+          <w:p>
+            <w:pPr>
+              <w:pStyle w:val="Compact"/>
+              <w:jc w:val="left"/>
+            </w:pPr>
+            <w:r>
+              <w:t xml:space="preserve">/</w:t>
+            </w:r>
+          </w:p>
+        </w:tc>
+        <w:tc>
+          <w:p>
+            <w:pPr>
+              <w:pStyle w:val="Compact"/>
+              <w:jc w:val="left"/>
+            </w:pPr>
+            <w:r>
+              <w:t xml:space="preserve">/</w:t>
             </w:r>
           </w:p>
         </w:tc>
@@ -8829,84 +9324,62 @@
               <w:jc w:val="left"/>
             </w:pPr>
             <w:r>
-              <w:t xml:space="preserve">PD00</w:t>
-            </w:r>
-          </w:p>
-        </w:tc>
-        <w:tc>
-          <w:p>
-            <w:pPr>
-              <w:pStyle w:val="Compact"/>
-              <w:jc w:val="center"/>
-            </w:pPr>
-            <w:r>
-              <w:t xml:space="preserve">Male</w:t>
-            </w:r>
-          </w:p>
-        </w:tc>
-        <w:tc>
-          <w:p>
-            <w:pPr>
-              <w:pStyle w:val="Compact"/>
-              <w:jc w:val="center"/>
-            </w:pPr>
-            <w:r>
-              <w:t xml:space="preserve">11762</w:t>
-            </w:r>
-          </w:p>
-        </w:tc>
-        <w:tc>
-          <w:p>
-            <w:pPr>
-              <w:pStyle w:val="Compact"/>
-              <w:jc w:val="center"/>
-            </w:pPr>
-            <w:r>
-              <w:t xml:space="preserve">6.48</w:t>
-            </w:r>
-          </w:p>
-        </w:tc>
-        <w:tc>
-          <w:p>
-            <w:pPr>
-              <w:pStyle w:val="Compact"/>
-              <w:jc w:val="center"/>
-            </w:pPr>
-            <w:r>
-              <w:t xml:space="preserve">-6.84</w:t>
-            </w:r>
-          </w:p>
-        </w:tc>
-        <w:tc>
-          <w:p>
-            <w:pPr>
-              <w:pStyle w:val="Compact"/>
-              <w:jc w:val="center"/>
-            </w:pPr>
-            <w:r>
-              <w:t xml:space="preserve">16.39</w:t>
-            </w:r>
-          </w:p>
-        </w:tc>
-        <w:tc>
-          <w:p>
-            <w:pPr>
-              <w:pStyle w:val="Compact"/>
-              <w:jc w:val="center"/>
-            </w:pPr>
-            <w:r>
-              <w:t xml:space="preserve">3.08</w:t>
-            </w:r>
-          </w:p>
-        </w:tc>
-        <w:tc>
-          <w:p>
-            <w:pPr>
-              <w:pStyle w:val="Compact"/>
-              <w:jc w:val="center"/>
-            </w:pPr>
-            <w:r>
-              <w:t xml:space="preserve">47.58</w:t>
+              <w:t xml:space="preserve">2017G01(2016)</w:t>
+            </w:r>
+          </w:p>
+        </w:tc>
+        <w:tc>
+          <w:p>
+            <w:pPr>
+              <w:pStyle w:val="Compact"/>
+              <w:jc w:val="left"/>
+            </w:pPr>
+            <w:r>
+              <w:t xml:space="preserve">120</w:t>
+            </w:r>
+          </w:p>
+        </w:tc>
+        <w:tc>
+          <w:p>
+            <w:pPr>
+              <w:pStyle w:val="Compact"/>
+              <w:jc w:val="left"/>
+            </w:pPr>
+            <w:r>
+              <w:t xml:space="preserve">16851</w:t>
+            </w:r>
+          </w:p>
+        </w:tc>
+        <w:tc>
+          <w:p>
+            <w:pPr>
+              <w:pStyle w:val="Compact"/>
+              <w:jc w:val="left"/>
+            </w:pPr>
+            <w:r>
+              <w:t xml:space="preserve">3.5702</w:t>
+            </w:r>
+          </w:p>
+        </w:tc>
+        <w:tc>
+          <w:p>
+            <w:pPr>
+              <w:pStyle w:val="Compact"/>
+              <w:jc w:val="left"/>
+            </w:pPr>
+            <w:r>
+              <w:t xml:space="preserve">3.21</w:t>
+            </w:r>
+          </w:p>
+        </w:tc>
+        <w:tc>
+          <w:p>
+            <w:pPr>
+              <w:pStyle w:val="Compact"/>
+              <w:jc w:val="left"/>
+            </w:pPr>
+            <w:r>
+              <w:t xml:space="preserve">8.59-11.05</w:t>
             </w:r>
           </w:p>
         </w:tc>
@@ -8919,26 +9392,26 @@
               <w:jc w:val="left"/>
             </w:pPr>
             <w:r>
-              <w:t xml:space="preserve">NA</w:t>
-            </w:r>
-          </w:p>
-        </w:tc>
-        <w:tc>
-          <w:p>
-            <w:pPr>
-              <w:pStyle w:val="Compact"/>
-              <w:jc w:val="center"/>
-            </w:pPr>
-            <w:r>
-              <w:t xml:space="preserve">NA</w:t>
-            </w:r>
-          </w:p>
-        </w:tc>
-        <w:tc>
-          <w:p>
-            <w:pPr>
-              <w:pStyle w:val="Compact"/>
-              <w:jc w:val="center"/>
+              <w:t xml:space="preserve">2018G02(2016)</w:t>
+            </w:r>
+          </w:p>
+        </w:tc>
+        <w:tc>
+          <w:p>
+            <w:pPr>
+              <w:pStyle w:val="Compact"/>
+              <w:jc w:val="left"/>
+            </w:pPr>
+            <w:r>
+              <w:t xml:space="preserve">129</w:t>
+            </w:r>
+          </w:p>
+        </w:tc>
+        <w:tc>
+          <w:p>
+            <w:pPr>
+              <w:pStyle w:val="Compact"/>
+              <w:jc w:val="left"/>
             </w:pPr>
             <w:r>
               <w:t xml:space="preserve">25059</w:t>
@@ -8949,54 +9422,32 @@
           <w:p>
             <w:pPr>
               <w:pStyle w:val="Compact"/>
-              <w:jc w:val="center"/>
-            </w:pPr>
-            <w:r>
-              <w:t xml:space="preserve">6.34</w:t>
-            </w:r>
-          </w:p>
-        </w:tc>
-        <w:tc>
-          <w:p>
-            <w:pPr>
-              <w:pStyle w:val="Compact"/>
-              <w:jc w:val="center"/>
-            </w:pPr>
-            <w:r>
-              <w:t xml:space="preserve">-6.84</w:t>
-            </w:r>
-          </w:p>
-        </w:tc>
-        <w:tc>
-          <w:p>
-            <w:pPr>
-              <w:pStyle w:val="Compact"/>
-              <w:jc w:val="center"/>
-            </w:pPr>
-            <w:r>
-              <w:t xml:space="preserve">16.39</w:t>
-            </w:r>
-          </w:p>
-        </w:tc>
-        <w:tc>
-          <w:p>
-            <w:pPr>
-              <w:pStyle w:val="Compact"/>
-              <w:jc w:val="center"/>
-            </w:pPr>
-            <w:r>
-              <w:t xml:space="preserve">2.79</w:t>
-            </w:r>
-          </w:p>
-        </w:tc>
-        <w:tc>
-          <w:p>
-            <w:pPr>
-              <w:pStyle w:val="Compact"/>
-              <w:jc w:val="center"/>
-            </w:pPr>
-            <w:r>
-              <w:t xml:space="preserve">43.93</w:t>
+              <w:jc w:val="left"/>
+            </w:pPr>
+            <w:r>
+              <w:t xml:space="preserve">6.3436</w:t>
+            </w:r>
+          </w:p>
+        </w:tc>
+        <w:tc>
+          <w:p>
+            <w:pPr>
+              <w:pStyle w:val="Compact"/>
+              <w:jc w:val="left"/>
+            </w:pPr>
+            <w:r>
+              <w:t xml:space="preserve">2.77</w:t>
+            </w:r>
+          </w:p>
+        </w:tc>
+        <w:tc>
+          <w:p>
+            <w:pPr>
+              <w:pStyle w:val="Compact"/>
+              <w:jc w:val="left"/>
+            </w:pPr>
+            <w:r>
+              <w:t xml:space="preserve">7.41-9.53</w:t>
             </w:r>
           </w:p>
         </w:tc>
@@ -9004,7 +9455,73 @@
     </w:tbl>
     <w:p>
       <w:pPr>
-        <w:pStyle w:val="a0"/>
+        <w:pStyle w:val="4"/>
+      </w:pPr>
+      <w:bookmarkStart w:id="102" w:name="日增重adg性状-3"/>
+      <w:r>
+        <w:t xml:space="preserve">日增重(ADG)性状</w:t>
+      </w:r>
+      <w:bookmarkEnd w:id="102"/>
+    </w:p>
+    <w:p>
+      <w:pPr>
+        <w:pStyle w:val="FirstParagraph"/>
+      </w:pPr>
+      <w:r>
+        <w:t xml:space="preserve">未执行该项分析。</w:t>
+      </w:r>
+    </w:p>
+    <w:p>
+      <w:pPr>
+        <w:pStyle w:val="4"/>
+      </w:pPr>
+      <w:bookmarkStart w:id="103" w:name="存活sur性状-3"/>
+      <w:r>
+        <w:t xml:space="preserve">存活(SUR)性状</w:t>
+      </w:r>
+      <w:bookmarkEnd w:id="103"/>
+    </w:p>
+    <w:p>
+      <w:pPr>
+        <w:pStyle w:val="FirstParagraph"/>
+      </w:pPr>
+      <w:r>
+        <w:t xml:space="preserve">未执行该项分析。</w:t>
+      </w:r>
+    </w:p>
+    <w:p>
+      <w:pPr>
+        <w:pStyle w:val="2"/>
+      </w:pPr>
+      <w:bookmarkStart w:id="104" w:name="育种群体目标性状选择指数和家系性能"/>
+      <w:r>
+        <w:t xml:space="preserve">2.7 育种群体目标性状选择指数和家系性能</w:t>
+      </w:r>
+      <w:bookmarkEnd w:id="104"/>
+    </w:p>
+    <w:p>
+      <w:pPr>
+        <w:pStyle w:val="3"/>
+      </w:pPr>
+      <w:bookmarkStart w:id="105" w:name="个体水平上的选择指数分析"/>
+      <w:r>
+        <w:t xml:space="preserve">2.7.1 个体水平上的选择指数分析</w:t>
+      </w:r>
+      <w:bookmarkEnd w:id="105"/>
+    </w:p>
+    <w:p>
+      <w:pPr>
+        <w:pStyle w:val="4"/>
+      </w:pPr>
+      <w:bookmarkStart w:id="106" w:name="收获体重-wt"/>
+      <w:r>
+        <w:t xml:space="preserve">2.7.1. 1 收获体重 ( WT )</w:t>
+      </w:r>
+      <w:bookmarkEnd w:id="106"/>
+    </w:p>
+    <w:p>
+      <w:pPr>
+        <w:pStyle w:val="FirstParagraph"/>
       </w:pPr>
       <w:r>
         <w:t xml:space="preserve">罗氏沼虾</w:t>
@@ -9016,12 +9533,23 @@
         <w:t xml:space="preserve">Macrobrachium rosenbergii</w:t>
       </w:r>
       <w:r>
-        <w:t xml:space="preserve">育种群体2018G02世代个体收获体重 ( WT )性状育种值箱形图分布见图16。</w:t>
-      </w:r>
-    </w:p>
-    <w:p>
-      <w:pPr>
-        <w:pStyle w:val="a0"/>
+        <w:t xml:space="preserve">育种群体2018G02世代个体选择指数与收获体重 ( WT )性状育种值的散点图分布见图16，二者之间的相关系数为0.88±0.0030。</w:t>
+      </w:r>
+    </w:p>
+    <w:p>
+      <w:pPr>
+        <w:pStyle w:val="SourceCode"/>
+      </w:pPr>
+      <w:r>
+        <w:rPr>
+          <w:rStyle w:val="VerbatimChar"/>
+        </w:rPr>
+        <w:t xml:space="preserve">## `geom_smooth()` using formula 'y ~ s(x, bs = "cs")'</w:t>
+      </w:r>
+    </w:p>
+    <w:p>
+      <w:pPr>
+        <w:pStyle w:val="FirstParagraph"/>
       </w:pPr>
       <w:r>
         <w:drawing>
@@ -9033,13 +9561,13 @@
               <a:graphicData uri="http://schemas.openxmlformats.org/drawingml/2006/picture">
                 <pic:pic>
                   <pic:nvPicPr>
-                    <pic:cNvPr descr="Mainutf8_files/figure-docx/trait.ebv.individ-1.png" id="0" name="Picture"/>
+                    <pic:cNvPr descr="Mainutf8_files/figure-docx/selection.ebv.individ-1.png" id="0" name="Picture"/>
                     <pic:cNvPicPr>
                       <a:picLocks noChangeArrowheads="1" noChangeAspect="1"/>
                     </pic:cNvPicPr>
                   </pic:nvPicPr>
                   <pic:blipFill>
-                    <a:blip r:embed="rId96"/>
+                    <a:blip r:embed="rId107"/>
                     <a:stretch>
                       <a:fillRect/>
                     </a:stretch>
@@ -9070,7 +9598,7 @@
       <w:pPr>
         <w:pStyle w:val="6"/>
       </w:pPr>
-      <w:bookmarkStart w:id="97" w:name="X4a74b48f9788c23b678a9d1b33dc7bc78aab663"/>
+      <w:bookmarkStart w:id="108" w:name="X5c842dae63c25d8a9388e094ceb0a7562d5ce56"/>
       <w:r>
         <w:t xml:space="preserve">图16 罗氏沼虾</w:t>
       </w:r>
@@ -9081,9 +9609,29 @@
         <w:t xml:space="preserve">Macrobrachium rosenbergii</w:t>
       </w:r>
       <w:r>
-        <w:t xml:space="preserve">育种群体2018G02世代个体收获体重 ( WT )性状育种值的箱形图</w:t>
-      </w:r>
-      <w:bookmarkEnd w:id="97"/>
+        <w:t xml:space="preserve">育种群体2018G02世代个体选择指数与收获体重 ( WT )性状育种值的散点图分布</w:t>
+      </w:r>
+      <w:bookmarkEnd w:id="108"/>
+    </w:p>
+    <w:p>
+      <w:pPr>
+        <w:pStyle w:val="3"/>
+      </w:pPr>
+      <w:bookmarkStart w:id="109" w:name="家系水平上的选择指数分析"/>
+      <w:r>
+        <w:t xml:space="preserve">2.7.2 家系水平上的选择指数分析</w:t>
+      </w:r>
+      <w:bookmarkEnd w:id="109"/>
+    </w:p>
+    <w:p>
+      <w:pPr>
+        <w:pStyle w:val="4"/>
+      </w:pPr>
+      <w:bookmarkStart w:id="110" w:name="收获体重-wt-1"/>
+      <w:r>
+        <w:t xml:space="preserve">2.7.2. 1 收获体重 ( WT )</w:t>
+      </w:r>
+      <w:bookmarkEnd w:id="110"/>
     </w:p>
     <w:p>
       <w:pPr>
@@ -9099,12 +9647,23 @@
         <w:t xml:space="preserve">Macrobrachium rosenbergii</w:t>
       </w:r>
       <w:r>
-        <w:t xml:space="preserve">育种群体2018G02世代个体收获体重 ( WT )性状观测值与育种值的散点图分布见图17，二者之间的相关系数为0.61±0.005。</w:t>
-      </w:r>
-    </w:p>
-    <w:p>
-      <w:pPr>
-        <w:pStyle w:val="a0"/>
+        <w:t xml:space="preserve">育种群体2018G02世代家系选择指数与收获体重 ( WT )性状育种值的散点图分布见图17，二者之间的相关系数为0.82±0.0355。</w:t>
+      </w:r>
+    </w:p>
+    <w:p>
+      <w:pPr>
+        <w:pStyle w:val="SourceCode"/>
+      </w:pPr>
+      <w:r>
+        <w:rPr>
+          <w:rStyle w:val="VerbatimChar"/>
+        </w:rPr>
+        <w:t xml:space="preserve">## `geom_smooth()` using formula 'y ~ x'</w:t>
+      </w:r>
+    </w:p>
+    <w:p>
+      <w:pPr>
+        <w:pStyle w:val="FirstParagraph"/>
       </w:pPr>
       <w:r>
         <w:drawing>
@@ -9116,13 +9675,13 @@
               <a:graphicData uri="http://schemas.openxmlformats.org/drawingml/2006/picture">
                 <pic:pic>
                   <pic:nvPicPr>
-                    <pic:cNvPr descr="Mainutf8_files/figure-docx/trait.ebv.individ-2.png" id="0" name="Picture"/>
+                    <pic:cNvPr descr="Mainutf8_files/figure-docx/selection.ebv.family-1.png" id="0" name="Picture"/>
                     <pic:cNvPicPr>
                       <a:picLocks noChangeArrowheads="1" noChangeAspect="1"/>
                     </pic:cNvPicPr>
                   </pic:nvPicPr>
                   <pic:blipFill>
-                    <a:blip r:embed="rId98"/>
+                    <a:blip r:embed="rId111"/>
                     <a:stretch>
                       <a:fillRect/>
                     </a:stretch>
@@ -9153,7 +9712,7 @@
       <w:pPr>
         <w:pStyle w:val="6"/>
       </w:pPr>
-      <w:bookmarkStart w:id="99" w:name="X81f73bf513c8b11ca5ee4096914e7bf13f9f442"/>
+      <w:bookmarkStart w:id="112" w:name="Xdec96e4ae02029938dad999daa863adc4856778"/>
       <w:r>
         <w:t xml:space="preserve">图17 罗氏沼虾</w:t>
       </w:r>
@@ -9164,29 +9723,19 @@
         <w:t xml:space="preserve">Macrobrachium rosenbergii</w:t>
       </w:r>
       <w:r>
-        <w:t xml:space="preserve">育种群体2018G02世代个体收获体重 ( WT )性状表型值与育种值的散点图</w:t>
-      </w:r>
-      <w:bookmarkEnd w:id="99"/>
-    </w:p>
-    <w:p>
-      <w:pPr>
-        <w:pStyle w:val="3"/>
-      </w:pPr>
-      <w:bookmarkStart w:id="100" w:name="家系水平上的育种值预测分析"/>
-      <w:r>
-        <w:t xml:space="preserve">2.5.2 家系水平上的育种值预测分析</w:t>
-      </w:r>
-      <w:bookmarkEnd w:id="100"/>
+        <w:t xml:space="preserve">育种群体2018G02世代家系选择指数与收获体重 ( WT )性状育种值的散点图</w:t>
+      </w:r>
+      <w:bookmarkEnd w:id="112"/>
     </w:p>
     <w:p>
       <w:pPr>
         <w:pStyle w:val="4"/>
       </w:pPr>
-      <w:bookmarkStart w:id="101" w:name="收获体重-wt-1"/>
-      <w:r>
-        <w:t xml:space="preserve">2.5.2. 1 收获体重 ( WT )</w:t>
-      </w:r>
-      <w:bookmarkEnd w:id="101"/>
+      <w:bookmarkStart w:id="113" w:name="存活-sur"/>
+      <w:r>
+        <w:t xml:space="preserve">2.7.2. 3 存活 ( SUR )</w:t>
+      </w:r>
+      <w:bookmarkEnd w:id="113"/>
     </w:p>
     <w:p>
       <w:pPr>
@@ -9202,1969 +9751,23 @@
         <w:t xml:space="preserve">Macrobrachium rosenbergii</w:t>
       </w:r>
       <w:r>
-        <w:t xml:space="preserve">育种群体2018G02世代家系收获体重 ( WT )性状育种值的描述性统计参数见表12。其中，基于家系的测试组数量为258 个，平均值为6.42 g，最小值为-3.17 g，最大值为12.17 g，标准差为2.4 g，变异系数为37.39 %。</w:t>
-      </w:r>
-    </w:p>
-    <w:p>
-      <w:pPr>
-        <w:pStyle w:val="TableCaption"/>
-      </w:pPr>
-      <w:r>
-        <w:t xml:space="preserve">表12 罗氏沼虾</w:t>
-      </w:r>
+        <w:t xml:space="preserve">育种群体2018G02世代家系选择指数与存活 ( SUR )性状育种值的散点图分布见图18，二者之间的相关系数为0.23±0.0608。</w:t>
+      </w:r>
+    </w:p>
+    <w:p>
+      <w:pPr>
+        <w:pStyle w:val="SourceCode"/>
+      </w:pPr>
       <w:r>
         <w:rPr>
-          <w:i/>
+          <w:rStyle w:val="VerbatimChar"/>
         </w:rPr>
-        <w:t xml:space="preserve">Macrobrachium rosenbergii</w:t>
-      </w:r>
-      <w:r>
-        <w:t xml:space="preserve">育种群体2018G02世代家系收获体重 ( WT )性状育种值描述统计参数</w:t>
-      </w:r>
-    </w:p>
-    <w:tbl>
-      <w:tblPr>
-        <w:tblStyle w:val="Table"/>
-        <w:tblW w:type="pct" w:w="0.0"/>
-        <w:tblLook w:firstRow="1"/>
-        <w:tblCaption w:val="表12 罗氏沼虾Macrobrachium rosenbergii育种群体2018G02世代家系收获体重 ( WT )性状育种值描述统计参数"/>
-      </w:tblPr>
-      <w:tblGrid/>
-      <w:tr>
-        <w:trPr>
-          <w:cnfStyle w:firstRow="1"/>
-        </w:trPr>
-        <w:tc>
-          <w:tcPr>
-            <w:tcBorders>
-              <w:bottom w:val="single"/>
-            </w:tcBorders>
-            <w:vAlign w:val="bottom"/>
-          </w:tcPr>
-          <w:p>
-            <w:pPr>
-              <w:pStyle w:val="Compact"/>
-              <w:jc w:val="left"/>
-            </w:pPr>
-            <w:r>
-              <w:t xml:space="preserve">养殖模式</w:t>
-            </w:r>
-          </w:p>
-        </w:tc>
-        <w:tc>
-          <w:tcPr>
-            <w:tcBorders>
-              <w:bottom w:val="single"/>
-            </w:tcBorders>
-            <w:vAlign w:val="bottom"/>
-          </w:tcPr>
-          <w:p>
-            <w:pPr>
-              <w:pStyle w:val="Compact"/>
-              <w:jc w:val="center"/>
-            </w:pPr>
-            <w:r>
-              <w:t xml:space="preserve">数量/个</w:t>
-            </w:r>
-          </w:p>
-        </w:tc>
-        <w:tc>
-          <w:tcPr>
-            <w:tcBorders>
-              <w:bottom w:val="single"/>
-            </w:tcBorders>
-            <w:vAlign w:val="bottom"/>
-          </w:tcPr>
-          <w:p>
-            <w:pPr>
-              <w:pStyle w:val="Compact"/>
-              <w:jc w:val="center"/>
-            </w:pPr>
-            <w:r>
-              <w:t xml:space="preserve">平均值/g</w:t>
-            </w:r>
-          </w:p>
-        </w:tc>
-        <w:tc>
-          <w:tcPr>
-            <w:tcBorders>
-              <w:bottom w:val="single"/>
-            </w:tcBorders>
-            <w:vAlign w:val="bottom"/>
-          </w:tcPr>
-          <w:p>
-            <w:pPr>
-              <w:pStyle w:val="Compact"/>
-              <w:jc w:val="center"/>
-            </w:pPr>
-            <w:r>
-              <w:t xml:space="preserve">最小值/g</w:t>
-            </w:r>
-          </w:p>
-        </w:tc>
-        <w:tc>
-          <w:tcPr>
-            <w:tcBorders>
-              <w:bottom w:val="single"/>
-            </w:tcBorders>
-            <w:vAlign w:val="bottom"/>
-          </w:tcPr>
-          <w:p>
-            <w:pPr>
-              <w:pStyle w:val="Compact"/>
-              <w:jc w:val="center"/>
-            </w:pPr>
-            <w:r>
-              <w:t xml:space="preserve">最大值/g</w:t>
-            </w:r>
-          </w:p>
-        </w:tc>
-        <w:tc>
-          <w:tcPr>
-            <w:tcBorders>
-              <w:bottom w:val="single"/>
-            </w:tcBorders>
-            <w:vAlign w:val="bottom"/>
-          </w:tcPr>
-          <w:p>
-            <w:pPr>
-              <w:pStyle w:val="Compact"/>
-              <w:jc w:val="center"/>
-            </w:pPr>
-            <w:r>
-              <w:t xml:space="preserve">标准差/g</w:t>
-            </w:r>
-          </w:p>
-        </w:tc>
-        <w:tc>
-          <w:tcPr>
-            <w:tcBorders>
-              <w:bottom w:val="single"/>
-            </w:tcBorders>
-            <w:vAlign w:val="bottom"/>
-          </w:tcPr>
-          <w:p>
-            <w:pPr>
-              <w:pStyle w:val="Compact"/>
-              <w:jc w:val="center"/>
-            </w:pPr>
-            <w:r>
-              <w:t xml:space="preserve">变异系数/%</w:t>
-            </w:r>
-          </w:p>
-        </w:tc>
-      </w:tr>
-      <w:tr>
-        <w:tc>
-          <w:p>
-            <w:pPr>
-              <w:pStyle w:val="Compact"/>
-              <w:jc w:val="left"/>
-            </w:pPr>
-            <w:r>
-              <w:t xml:space="preserve">PD00</w:t>
-            </w:r>
-          </w:p>
-        </w:tc>
-        <w:tc>
-          <w:p>
-            <w:pPr>
-              <w:pStyle w:val="Compact"/>
-              <w:jc w:val="center"/>
-            </w:pPr>
-            <w:r>
-              <w:t xml:space="preserve">258</w:t>
-            </w:r>
-          </w:p>
-        </w:tc>
-        <w:tc>
-          <w:p>
-            <w:pPr>
-              <w:pStyle w:val="Compact"/>
-              <w:jc w:val="center"/>
-            </w:pPr>
-            <w:r>
-              <w:t xml:space="preserve">6.42</w:t>
-            </w:r>
-          </w:p>
-        </w:tc>
-        <w:tc>
-          <w:p>
-            <w:pPr>
-              <w:pStyle w:val="Compact"/>
-              <w:jc w:val="center"/>
-            </w:pPr>
-            <w:r>
-              <w:t xml:space="preserve">-3.17</w:t>
-            </w:r>
-          </w:p>
-        </w:tc>
-        <w:tc>
-          <w:p>
-            <w:pPr>
-              <w:pStyle w:val="Compact"/>
-              <w:jc w:val="center"/>
-            </w:pPr>
-            <w:r>
-              <w:t xml:space="preserve">12.17</w:t>
-            </w:r>
-          </w:p>
-        </w:tc>
-        <w:tc>
-          <w:p>
-            <w:pPr>
-              <w:pStyle w:val="Compact"/>
-              <w:jc w:val="center"/>
-            </w:pPr>
-            <w:r>
-              <w:t xml:space="preserve">2.4</w:t>
-            </w:r>
-          </w:p>
-        </w:tc>
-        <w:tc>
-          <w:p>
-            <w:pPr>
-              <w:pStyle w:val="Compact"/>
-              <w:jc w:val="center"/>
-            </w:pPr>
-            <w:r>
-              <w:t xml:space="preserve">37.39</w:t>
-            </w:r>
-          </w:p>
-        </w:tc>
-      </w:tr>
-    </w:tbl>
-    <w:p>
-      <w:pPr>
-        <w:pStyle w:val="a0"/>
-      </w:pPr>
-      <w:r>
-        <w:t xml:space="preserve">罗氏沼虾</w:t>
-      </w:r>
-      <w:r>
-        <w:rPr>
-          <w:i/>
-        </w:rPr>
-        <w:t xml:space="preserve">Macrobrachium rosenbergii</w:t>
-      </w:r>
-      <w:r>
-        <w:t xml:space="preserve">育种群体2018G02世代家系收获体重 ( WT )性状育种值的箱形图分布见图18。</w:t>
-      </w:r>
-    </w:p>
-    <w:p>
-      <w:pPr>
-        <w:pStyle w:val="a0"/>
-      </w:pPr>
-      <w:r>
-        <w:drawing>
-          <wp:inline>
-            <wp:extent cx="5504749" cy="3669832"/>
-            <wp:effectExtent b="0" l="0" r="0" t="0"/>
-            <wp:docPr descr="" title="" id="1" name="Picture"/>
-            <a:graphic>
-              <a:graphicData uri="http://schemas.openxmlformats.org/drawingml/2006/picture">
-                <pic:pic>
-                  <pic:nvPicPr>
-                    <pic:cNvPr descr="Mainutf8_files/figure-docx/trait.ebv.family-1.png" id="0" name="Picture"/>
-                    <pic:cNvPicPr>
-                      <a:picLocks noChangeArrowheads="1" noChangeAspect="1"/>
-                    </pic:cNvPicPr>
-                  </pic:nvPicPr>
-                  <pic:blipFill>
-                    <a:blip r:embed="rId102"/>
-                    <a:stretch>
-                      <a:fillRect/>
-                    </a:stretch>
-                  </pic:blipFill>
-                  <pic:spPr bwMode="auto">
-                    <a:xfrm>
-                      <a:off x="0" y="0"/>
-                      <a:ext cx="5504749" cy="3669832"/>
-                    </a:xfrm>
-                    <a:prstGeom prst="rect">
-                      <a:avLst/>
-                    </a:prstGeom>
-                    <a:noFill/>
-                    <a:ln w="9525">
-                      <a:noFill/>
-                      <a:headEnd/>
-                      <a:tailEnd/>
-                    </a:ln>
-                  </pic:spPr>
-                </pic:pic>
-              </a:graphicData>
-            </a:graphic>
-          </wp:inline>
-        </w:drawing>
-      </w:r>
-    </w:p>
-    <w:p>
-      <w:pPr>
-        <w:pStyle w:val="6"/>
-      </w:pPr>
-      <w:bookmarkStart w:id="103" w:name="X7cdd411175d2da325907b541b8e733d60dacd58"/>
-      <w:r>
-        <w:t xml:space="preserve">图18 罗氏沼虾</w:t>
-      </w:r>
-      <w:r>
-        <w:rPr>
-          <w:i/>
-        </w:rPr>
-        <w:t xml:space="preserve">Macrobrachium rosenbergii</w:t>
-      </w:r>
-      <w:r>
-        <w:t xml:space="preserve">育种群体2018G02世代家系收获体重 ( WT )性状育种值的箱形图</w:t>
-      </w:r>
-      <w:bookmarkEnd w:id="103"/>
+        <w:t xml:space="preserve">## `geom_smooth()` using formula 'y ~ x'</w:t>
+      </w:r>
     </w:p>
     <w:p>
       <w:pPr>
         <w:pStyle w:val="FirstParagraph"/>
-      </w:pPr>
-      <w:r>
-        <w:t xml:space="preserve">罗氏沼虾</w:t>
-      </w:r>
-      <w:r>
-        <w:rPr>
-          <w:i/>
-        </w:rPr>
-        <w:t xml:space="preserve">Macrobrachium rosenbergii</w:t>
-      </w:r>
-      <w:r>
-        <w:t xml:space="preserve">育种群体2018G02世代家系收获体重 ( WT )性状观测值与育种值的散点图分布见图19，二者之间的相关系数为0.64±0.0481。</w:t>
-      </w:r>
-    </w:p>
-    <w:p>
-      <w:pPr>
-        <w:pStyle w:val="a0"/>
-      </w:pPr>
-      <w:r>
-        <w:drawing>
-          <wp:inline>
-            <wp:extent cx="5504749" cy="3669832"/>
-            <wp:effectExtent b="0" l="0" r="0" t="0"/>
-            <wp:docPr descr="" title="" id="1" name="Picture"/>
-            <a:graphic>
-              <a:graphicData uri="http://schemas.openxmlformats.org/drawingml/2006/picture">
-                <pic:pic>
-                  <pic:nvPicPr>
-                    <pic:cNvPr descr="Mainutf8_files/figure-docx/trait.ebv.family-2.png" id="0" name="Picture"/>
-                    <pic:cNvPicPr>
-                      <a:picLocks noChangeArrowheads="1" noChangeAspect="1"/>
-                    </pic:cNvPicPr>
-                  </pic:nvPicPr>
-                  <pic:blipFill>
-                    <a:blip r:embed="rId104"/>
-                    <a:stretch>
-                      <a:fillRect/>
-                    </a:stretch>
-                  </pic:blipFill>
-                  <pic:spPr bwMode="auto">
-                    <a:xfrm>
-                      <a:off x="0" y="0"/>
-                      <a:ext cx="5504749" cy="3669832"/>
-                    </a:xfrm>
-                    <a:prstGeom prst="rect">
-                      <a:avLst/>
-                    </a:prstGeom>
-                    <a:noFill/>
-                    <a:ln w="9525">
-                      <a:noFill/>
-                      <a:headEnd/>
-                      <a:tailEnd/>
-                    </a:ln>
-                  </pic:spPr>
-                </pic:pic>
-              </a:graphicData>
-            </a:graphic>
-          </wp:inline>
-        </w:drawing>
-      </w:r>
-    </w:p>
-    <w:p>
-      <w:pPr>
-        <w:pStyle w:val="6"/>
-      </w:pPr>
-      <w:bookmarkStart w:id="105" w:name="Xbdcc696bac968521df2f7923b9de327d61eb24a"/>
-      <w:r>
-        <w:t xml:space="preserve">图19 罗氏沼虾</w:t>
-      </w:r>
-      <w:r>
-        <w:rPr>
-          <w:i/>
-        </w:rPr>
-        <w:t xml:space="preserve">Macrobrachium rosenbergii</w:t>
-      </w:r>
-      <w:r>
-        <w:t xml:space="preserve">育种群体2018G02世代家系收获体重 ( WT )性状表型值与育种值的散点图</w:t>
-      </w:r>
-      <w:bookmarkEnd w:id="105"/>
-    </w:p>
-    <w:p>
-      <w:pPr>
-        <w:pStyle w:val="FirstParagraph"/>
-      </w:pPr>
-      <w:r>
-        <w:t xml:space="preserve">罗氏沼虾</w:t>
-      </w:r>
-      <w:r>
-        <w:rPr>
-          <w:i/>
-        </w:rPr>
-        <w:t xml:space="preserve">Macrobrachium rosenbergii</w:t>
-      </w:r>
-      <w:r>
-        <w:t xml:space="preserve">育种群体2018G02世代各家系收获体重 ( WT )育种值见图20。</w:t>
-      </w:r>
-    </w:p>
-    <w:p>
-      <w:pPr>
-        <w:pStyle w:val="a0"/>
-      </w:pPr>
-      <w:r>
-        <w:drawing>
-          <wp:inline>
-            <wp:extent cx="5504749" cy="3669832"/>
-            <wp:effectExtent b="0" l="0" r="0" t="0"/>
-            <wp:docPr descr="" title="" id="1" name="Picture"/>
-            <a:graphic>
-              <a:graphicData uri="http://schemas.openxmlformats.org/drawingml/2006/picture">
-                <pic:pic>
-                  <pic:nvPicPr>
-                    <pic:cNvPr descr="Mainutf8_files/figure-docx/trait.ebv.family-3.png" id="0" name="Picture"/>
-                    <pic:cNvPicPr>
-                      <a:picLocks noChangeArrowheads="1" noChangeAspect="1"/>
-                    </pic:cNvPicPr>
-                  </pic:nvPicPr>
-                  <pic:blipFill>
-                    <a:blip r:embed="rId106"/>
-                    <a:stretch>
-                      <a:fillRect/>
-                    </a:stretch>
-                  </pic:blipFill>
-                  <pic:spPr bwMode="auto">
-                    <a:xfrm>
-                      <a:off x="0" y="0"/>
-                      <a:ext cx="5504749" cy="3669832"/>
-                    </a:xfrm>
-                    <a:prstGeom prst="rect">
-                      <a:avLst/>
-                    </a:prstGeom>
-                    <a:noFill/>
-                    <a:ln w="9525">
-                      <a:noFill/>
-                      <a:headEnd/>
-                      <a:tailEnd/>
-                    </a:ln>
-                  </pic:spPr>
-                </pic:pic>
-              </a:graphicData>
-            </a:graphic>
-          </wp:inline>
-        </w:drawing>
-      </w:r>
-    </w:p>
-    <w:p>
-      <w:pPr>
-        <w:pStyle w:val="6"/>
-      </w:pPr>
-      <w:bookmarkStart w:id="107" w:name="Xc96806238b29588ac3efb9b94daf3a0a74b77d8"/>
-      <w:r>
-        <w:t xml:space="preserve">图20 罗氏沼虾</w:t>
-      </w:r>
-      <w:r>
-        <w:rPr>
-          <w:i/>
-        </w:rPr>
-        <w:t xml:space="preserve">Macrobrachium rosenbergii</w:t>
-      </w:r>
-      <w:r>
-        <w:t xml:space="preserve">育种群体2018G02世代各家系收获体重 ( WT )育种值</w:t>
-      </w:r>
-      <w:bookmarkEnd w:id="107"/>
-    </w:p>
-    <w:p>
-      <w:pPr>
-        <w:pStyle w:val="4"/>
-      </w:pPr>
-      <w:bookmarkStart w:id="108" w:name="存活-sur"/>
-      <w:r>
-        <w:t xml:space="preserve">2.5.2. 3 存活 ( SUR )</w:t>
-      </w:r>
-      <w:bookmarkEnd w:id="108"/>
-    </w:p>
-    <w:p>
-      <w:pPr>
-        <w:pStyle w:val="FirstParagraph"/>
-      </w:pPr>
-      <w:r>
-        <w:t xml:space="preserve">罗氏沼虾</w:t>
-      </w:r>
-      <w:r>
-        <w:rPr>
-          <w:i/>
-        </w:rPr>
-        <w:t xml:space="preserve">Macrobrachium rosenbergii</w:t>
-      </w:r>
-      <w:r>
-        <w:t xml:space="preserve">育种群体2018G02世代家系存活 ( SUR )性状育种值的描述性统计参数见表13。其中，基于家系的测试组数量为258 个，平均值为49.55 %，最小值为33.25 %，最大值为61.56 %，标准差为4.46 %，变异系数为9 %。</w:t>
-      </w:r>
-    </w:p>
-    <w:p>
-      <w:pPr>
-        <w:pStyle w:val="TableCaption"/>
-      </w:pPr>
-      <w:r>
-        <w:t xml:space="preserve">表13 罗氏沼虾</w:t>
-      </w:r>
-      <w:r>
-        <w:rPr>
-          <w:i/>
-        </w:rPr>
-        <w:t xml:space="preserve">Macrobrachium rosenbergii</w:t>
-      </w:r>
-      <w:r>
-        <w:t xml:space="preserve">育种群体2018G02世代家系存活 ( WT )性状育种值描述统计参数</w:t>
-      </w:r>
-    </w:p>
-    <w:tbl>
-      <w:tblPr>
-        <w:tblStyle w:val="Table"/>
-        <w:tblW w:type="pct" w:w="0.0"/>
-        <w:tblLook w:firstRow="1"/>
-        <w:tblCaption w:val="表13 罗氏沼虾Macrobrachium rosenbergii育种群体2018G02世代家系存活 ( WT )性状育种值描述统计参数"/>
-      </w:tblPr>
-      <w:tblGrid/>
-      <w:tr>
-        <w:trPr>
-          <w:cnfStyle w:firstRow="1"/>
-        </w:trPr>
-        <w:tc>
-          <w:tcPr>
-            <w:tcBorders>
-              <w:bottom w:val="single"/>
-            </w:tcBorders>
-            <w:vAlign w:val="bottom"/>
-          </w:tcPr>
-          <w:p>
-            <w:pPr>
-              <w:pStyle w:val="Compact"/>
-              <w:jc w:val="left"/>
-            </w:pPr>
-            <w:r>
-              <w:t xml:space="preserve">养殖模式</w:t>
-            </w:r>
-          </w:p>
-        </w:tc>
-        <w:tc>
-          <w:tcPr>
-            <w:tcBorders>
-              <w:bottom w:val="single"/>
-            </w:tcBorders>
-            <w:vAlign w:val="bottom"/>
-          </w:tcPr>
-          <w:p>
-            <w:pPr>
-              <w:pStyle w:val="Compact"/>
-              <w:jc w:val="center"/>
-            </w:pPr>
-            <w:r>
-              <w:t xml:space="preserve">数量/个</w:t>
-            </w:r>
-          </w:p>
-        </w:tc>
-        <w:tc>
-          <w:tcPr>
-            <w:tcBorders>
-              <w:bottom w:val="single"/>
-            </w:tcBorders>
-            <w:vAlign w:val="bottom"/>
-          </w:tcPr>
-          <w:p>
-            <w:pPr>
-              <w:pStyle w:val="Compact"/>
-              <w:jc w:val="center"/>
-            </w:pPr>
-            <w:r>
-              <w:t xml:space="preserve">平均值/%</w:t>
-            </w:r>
-          </w:p>
-        </w:tc>
-        <w:tc>
-          <w:tcPr>
-            <w:tcBorders>
-              <w:bottom w:val="single"/>
-            </w:tcBorders>
-            <w:vAlign w:val="bottom"/>
-          </w:tcPr>
-          <w:p>
-            <w:pPr>
-              <w:pStyle w:val="Compact"/>
-              <w:jc w:val="center"/>
-            </w:pPr>
-            <w:r>
-              <w:t xml:space="preserve">最小值/%</w:t>
-            </w:r>
-          </w:p>
-        </w:tc>
-        <w:tc>
-          <w:tcPr>
-            <w:tcBorders>
-              <w:bottom w:val="single"/>
-            </w:tcBorders>
-            <w:vAlign w:val="bottom"/>
-          </w:tcPr>
-          <w:p>
-            <w:pPr>
-              <w:pStyle w:val="Compact"/>
-              <w:jc w:val="center"/>
-            </w:pPr>
-            <w:r>
-              <w:t xml:space="preserve">最大值/%</w:t>
-            </w:r>
-          </w:p>
-        </w:tc>
-        <w:tc>
-          <w:tcPr>
-            <w:tcBorders>
-              <w:bottom w:val="single"/>
-            </w:tcBorders>
-            <w:vAlign w:val="bottom"/>
-          </w:tcPr>
-          <w:p>
-            <w:pPr>
-              <w:pStyle w:val="Compact"/>
-              <w:jc w:val="center"/>
-            </w:pPr>
-            <w:r>
-              <w:t xml:space="preserve">标准差/%</w:t>
-            </w:r>
-          </w:p>
-        </w:tc>
-        <w:tc>
-          <w:tcPr>
-            <w:tcBorders>
-              <w:bottom w:val="single"/>
-            </w:tcBorders>
-            <w:vAlign w:val="bottom"/>
-          </w:tcPr>
-          <w:p>
-            <w:pPr>
-              <w:pStyle w:val="Compact"/>
-              <w:jc w:val="center"/>
-            </w:pPr>
-            <w:r>
-              <w:t xml:space="preserve">变异系数/%</w:t>
-            </w:r>
-          </w:p>
-        </w:tc>
-      </w:tr>
-      <w:tr>
-        <w:tc>
-          <w:p>
-            <w:pPr>
-              <w:pStyle w:val="Compact"/>
-              <w:jc w:val="left"/>
-            </w:pPr>
-            <w:r>
-              <w:t xml:space="preserve">PD00</w:t>
-            </w:r>
-          </w:p>
-        </w:tc>
-        <w:tc>
-          <w:p>
-            <w:pPr>
-              <w:pStyle w:val="Compact"/>
-              <w:jc w:val="center"/>
-            </w:pPr>
-            <w:r>
-              <w:t xml:space="preserve">258</w:t>
-            </w:r>
-          </w:p>
-        </w:tc>
-        <w:tc>
-          <w:p>
-            <w:pPr>
-              <w:pStyle w:val="Compact"/>
-              <w:jc w:val="center"/>
-            </w:pPr>
-            <w:r>
-              <w:t xml:space="preserve">49.55</w:t>
-            </w:r>
-          </w:p>
-        </w:tc>
-        <w:tc>
-          <w:p>
-            <w:pPr>
-              <w:pStyle w:val="Compact"/>
-              <w:jc w:val="center"/>
-            </w:pPr>
-            <w:r>
-              <w:t xml:space="preserve">33.25</w:t>
-            </w:r>
-          </w:p>
-        </w:tc>
-        <w:tc>
-          <w:p>
-            <w:pPr>
-              <w:pStyle w:val="Compact"/>
-              <w:jc w:val="center"/>
-            </w:pPr>
-            <w:r>
-              <w:t xml:space="preserve">61.56</w:t>
-            </w:r>
-          </w:p>
-        </w:tc>
-        <w:tc>
-          <w:p>
-            <w:pPr>
-              <w:pStyle w:val="Compact"/>
-              <w:jc w:val="center"/>
-            </w:pPr>
-            <w:r>
-              <w:t xml:space="preserve">4.46</w:t>
-            </w:r>
-          </w:p>
-        </w:tc>
-        <w:tc>
-          <w:p>
-            <w:pPr>
-              <w:pStyle w:val="Compact"/>
-              <w:jc w:val="center"/>
-            </w:pPr>
-            <w:r>
-              <w:t xml:space="preserve">9</w:t>
-            </w:r>
-          </w:p>
-        </w:tc>
-      </w:tr>
-    </w:tbl>
-    <w:p>
-      <w:pPr>
-        <w:pStyle w:val="a0"/>
-      </w:pPr>
-      <w:r>
-        <w:t xml:space="preserve">罗氏沼虾</w:t>
-      </w:r>
-      <w:r>
-        <w:rPr>
-          <w:i/>
-        </w:rPr>
-        <w:t xml:space="preserve">Macrobrachium rosenbergii</w:t>
-      </w:r>
-      <w:r>
-        <w:t xml:space="preserve">育种群体2018G02世代家系存活 ( SUR )性状育种值的箱形图分布见图21。</w:t>
-      </w:r>
-    </w:p>
-    <w:p>
-      <w:pPr>
-        <w:pStyle w:val="a0"/>
-      </w:pPr>
-      <w:r>
-        <w:drawing>
-          <wp:inline>
-            <wp:extent cx="5504749" cy="3669832"/>
-            <wp:effectExtent b="0" l="0" r="0" t="0"/>
-            <wp:docPr descr="" title="" id="1" name="Picture"/>
-            <a:graphic>
-              <a:graphicData uri="http://schemas.openxmlformats.org/drawingml/2006/picture">
-                <pic:pic>
-                  <pic:nvPicPr>
-                    <pic:cNvPr descr="Mainutf8_files/figure-docx/trait.ebv.family-4.png" id="0" name="Picture"/>
-                    <pic:cNvPicPr>
-                      <a:picLocks noChangeArrowheads="1" noChangeAspect="1"/>
-                    </pic:cNvPicPr>
-                  </pic:nvPicPr>
-                  <pic:blipFill>
-                    <a:blip r:embed="rId109"/>
-                    <a:stretch>
-                      <a:fillRect/>
-                    </a:stretch>
-                  </pic:blipFill>
-                  <pic:spPr bwMode="auto">
-                    <a:xfrm>
-                      <a:off x="0" y="0"/>
-                      <a:ext cx="5504749" cy="3669832"/>
-                    </a:xfrm>
-                    <a:prstGeom prst="rect">
-                      <a:avLst/>
-                    </a:prstGeom>
-                    <a:noFill/>
-                    <a:ln w="9525">
-                      <a:noFill/>
-                      <a:headEnd/>
-                      <a:tailEnd/>
-                    </a:ln>
-                  </pic:spPr>
-                </pic:pic>
-              </a:graphicData>
-            </a:graphic>
-          </wp:inline>
-        </w:drawing>
-      </w:r>
-    </w:p>
-    <w:p>
-      <w:pPr>
-        <w:pStyle w:val="6"/>
-      </w:pPr>
-      <w:bookmarkStart w:id="110" w:name="X1a09bc19e3b370f933726278bccc769dd4e5f0d"/>
-      <w:r>
-        <w:t xml:space="preserve">图21 罗氏沼虾</w:t>
-      </w:r>
-      <w:r>
-        <w:rPr>
-          <w:i/>
-        </w:rPr>
-        <w:t xml:space="preserve">Macrobrachium rosenbergii</w:t>
-      </w:r>
-      <w:r>
-        <w:t xml:space="preserve">育种群体2018G02世代家系存活 ( SUR )性状育种值的箱形图</w:t>
-      </w:r>
-      <w:bookmarkEnd w:id="110"/>
-    </w:p>
-    <w:p>
-      <w:pPr>
-        <w:pStyle w:val="FirstParagraph"/>
-      </w:pPr>
-      <w:r>
-        <w:t xml:space="preserve">罗氏沼虾</w:t>
-      </w:r>
-      <w:r>
-        <w:rPr>
-          <w:i/>
-        </w:rPr>
-        <w:t xml:space="preserve">Macrobrachium rosenbergii</w:t>
-      </w:r>
-      <w:r>
-        <w:t xml:space="preserve">育种群体2018G02世代家系存活 ( SUR )性状观测值与育种值的散点图分布见图22，二者之间的相关系数为0.74±0.0418。</w:t>
-      </w:r>
-    </w:p>
-    <w:p>
-      <w:pPr>
-        <w:pStyle w:val="a0"/>
-      </w:pPr>
-      <w:r>
-        <w:drawing>
-          <wp:inline>
-            <wp:extent cx="5504749" cy="3669832"/>
-            <wp:effectExtent b="0" l="0" r="0" t="0"/>
-            <wp:docPr descr="" title="" id="1" name="Picture"/>
-            <a:graphic>
-              <a:graphicData uri="http://schemas.openxmlformats.org/drawingml/2006/picture">
-                <pic:pic>
-                  <pic:nvPicPr>
-                    <pic:cNvPr descr="Mainutf8_files/figure-docx/trait.ebv.family-5.png" id="0" name="Picture"/>
-                    <pic:cNvPicPr>
-                      <a:picLocks noChangeArrowheads="1" noChangeAspect="1"/>
-                    </pic:cNvPicPr>
-                  </pic:nvPicPr>
-                  <pic:blipFill>
-                    <a:blip r:embed="rId111"/>
-                    <a:stretch>
-                      <a:fillRect/>
-                    </a:stretch>
-                  </pic:blipFill>
-                  <pic:spPr bwMode="auto">
-                    <a:xfrm>
-                      <a:off x="0" y="0"/>
-                      <a:ext cx="5504749" cy="3669832"/>
-                    </a:xfrm>
-                    <a:prstGeom prst="rect">
-                      <a:avLst/>
-                    </a:prstGeom>
-                    <a:noFill/>
-                    <a:ln w="9525">
-                      <a:noFill/>
-                      <a:headEnd/>
-                      <a:tailEnd/>
-                    </a:ln>
-                  </pic:spPr>
-                </pic:pic>
-              </a:graphicData>
-            </a:graphic>
-          </wp:inline>
-        </w:drawing>
-      </w:r>
-    </w:p>
-    <w:p>
-      <w:pPr>
-        <w:pStyle w:val="6"/>
-      </w:pPr>
-      <w:bookmarkStart w:id="112" w:name="X81cf81989ea0c484937f7e61482a4b96476db4e"/>
-      <w:r>
-        <w:t xml:space="preserve">图22 罗氏沼虾</w:t>
-      </w:r>
-      <w:r>
-        <w:rPr>
-          <w:i/>
-        </w:rPr>
-        <w:t xml:space="preserve">Macrobrachium rosenbergii</w:t>
-      </w:r>
-      <w:r>
-        <w:t xml:space="preserve">育种群体2018G02世代家系存活 ( SUR )性状表型值与育种值的散点图</w:t>
-      </w:r>
-      <w:bookmarkEnd w:id="112"/>
-    </w:p>
-    <w:p>
-      <w:pPr>
-        <w:pStyle w:val="FirstParagraph"/>
-      </w:pPr>
-      <w:r>
-        <w:t xml:space="preserve">罗氏沼虾</w:t>
-      </w:r>
-      <w:r>
-        <w:rPr>
-          <w:i/>
-        </w:rPr>
-        <w:t xml:space="preserve">Macrobrachium rosenbergii</w:t>
-      </w:r>
-      <w:r>
-        <w:t xml:space="preserve">育种群体2018G02世代各家系存活 ( SUR )育种值见图23。</w:t>
-      </w:r>
-    </w:p>
-    <w:p>
-      <w:pPr>
-        <w:pStyle w:val="a0"/>
-      </w:pPr>
-      <w:r>
-        <w:drawing>
-          <wp:inline>
-            <wp:extent cx="5504749" cy="3669832"/>
-            <wp:effectExtent b="0" l="0" r="0" t="0"/>
-            <wp:docPr descr="" title="" id="1" name="Picture"/>
-            <a:graphic>
-              <a:graphicData uri="http://schemas.openxmlformats.org/drawingml/2006/picture">
-                <pic:pic>
-                  <pic:nvPicPr>
-                    <pic:cNvPr descr="Mainutf8_files/figure-docx/trait.ebv.family-6.png" id="0" name="Picture"/>
-                    <pic:cNvPicPr>
-                      <a:picLocks noChangeArrowheads="1" noChangeAspect="1"/>
-                    </pic:cNvPicPr>
-                  </pic:nvPicPr>
-                  <pic:blipFill>
-                    <a:blip r:embed="rId113"/>
-                    <a:stretch>
-                      <a:fillRect/>
-                    </a:stretch>
-                  </pic:blipFill>
-                  <pic:spPr bwMode="auto">
-                    <a:xfrm>
-                      <a:off x="0" y="0"/>
-                      <a:ext cx="5504749" cy="3669832"/>
-                    </a:xfrm>
-                    <a:prstGeom prst="rect">
-                      <a:avLst/>
-                    </a:prstGeom>
-                    <a:noFill/>
-                    <a:ln w="9525">
-                      <a:noFill/>
-                      <a:headEnd/>
-                      <a:tailEnd/>
-                    </a:ln>
-                  </pic:spPr>
-                </pic:pic>
-              </a:graphicData>
-            </a:graphic>
-          </wp:inline>
-        </w:drawing>
-      </w:r>
-    </w:p>
-    <w:p>
-      <w:pPr>
-        <w:pStyle w:val="6"/>
-      </w:pPr>
-      <w:bookmarkStart w:id="114" w:name="X220f1b7bf31914f9417e58349b8ba1b436bac06"/>
-      <w:r>
-        <w:t xml:space="preserve">图23 罗氏沼虾</w:t>
-      </w:r>
-      <w:r>
-        <w:rPr>
-          <w:i/>
-        </w:rPr>
-        <w:t xml:space="preserve">Macrobrachium rosenbergii</w:t>
-      </w:r>
-      <w:r>
-        <w:t xml:space="preserve">育种群体2018G02世代各家系存活 ( SUR )育种值</w:t>
-      </w:r>
-      <w:bookmarkEnd w:id="114"/>
-    </w:p>
-    <w:p>
-      <w:pPr>
-        <w:pStyle w:val="2"/>
-      </w:pPr>
-      <w:bookmarkStart w:id="115" w:name="育种群体目标性状的遗传进展分析"/>
-      <w:r>
-        <w:t xml:space="preserve">2.6 育种群体目标性状的遗传进展分析</w:t>
-      </w:r>
-      <w:bookmarkEnd w:id="115"/>
-    </w:p>
-    <w:p>
-      <w:pPr>
-        <w:pStyle w:val="3"/>
-      </w:pPr>
-      <w:bookmarkStart w:id="116" w:name="实现遗传进展"/>
-      <w:r>
-        <w:t xml:space="preserve">2.6.1 实现遗传进展</w:t>
-      </w:r>
-      <w:bookmarkEnd w:id="116"/>
-    </w:p>
-    <w:p>
-      <w:pPr>
-        <w:pStyle w:val="4"/>
-      </w:pPr>
-      <w:bookmarkStart w:id="117" w:name="收获体重wt性状-3"/>
-      <w:r>
-        <w:t xml:space="preserve">收获体重(WT)性状</w:t>
-      </w:r>
-      <w:bookmarkEnd w:id="117"/>
-    </w:p>
-    <w:p>
-      <w:pPr>
-        <w:pStyle w:val="6"/>
-      </w:pPr>
-      <w:bookmarkStart w:id="118" w:name="Xe5be1aefc67f2f3b4ef5d37cbb13b8642cb21ad"/>
-      <w:r>
-        <w:t xml:space="preserve">表14 罗氏沼虾</w:t>
-      </w:r>
-      <w:r>
-        <w:rPr>
-          <w:i/>
-        </w:rPr>
-        <w:t xml:space="preserve">Macrobrachium rosenbergii</w:t>
-      </w:r>
-      <w:r>
-        <w:t xml:space="preserve">育种群体2018G02世代收获体重 ( WT )性状的实现选择反应</w:t>
-      </w:r>
-      <w:bookmarkEnd w:id="118"/>
-    </w:p>
-    <w:tbl>
-      <w:tblPr>
-        <w:tblStyle w:val="Table"/>
-        <w:tblW w:type="pct" w:w="0.0"/>
-        <w:tblLook w:firstRow="1"/>
-      </w:tblPr>
-      <w:tblGrid/>
-      <w:tr>
-        <w:trPr>
-          <w:cnfStyle w:firstRow="1"/>
-        </w:trPr>
-        <w:tc>
-          <w:tcPr>
-            <w:tcBorders>
-              <w:bottom w:val="single"/>
-            </w:tcBorders>
-            <w:vAlign w:val="bottom"/>
-          </w:tcPr>
-          <w:p>
-            <w:pPr>
-              <w:pStyle w:val="Compact"/>
-              <w:jc w:val="left"/>
-            </w:pPr>
-            <w:r>
-              <w:t xml:space="preserve">世代</w:t>
-            </w:r>
-          </w:p>
-        </w:tc>
-        <w:tc>
-          <w:tcPr>
-            <w:tcBorders>
-              <w:bottom w:val="single"/>
-            </w:tcBorders>
-            <w:vAlign w:val="bottom"/>
-          </w:tcPr>
-          <w:p>
-            <w:pPr>
-              <w:pStyle w:val="Compact"/>
-              <w:jc w:val="left"/>
-            </w:pPr>
-            <w:r>
-              <w:t xml:space="preserve">群体</w:t>
-            </w:r>
-          </w:p>
-        </w:tc>
-        <w:tc>
-          <w:tcPr>
-            <w:tcBorders>
-              <w:bottom w:val="single"/>
-            </w:tcBorders>
-            <w:vAlign w:val="bottom"/>
-          </w:tcPr>
-          <w:p>
-            <w:pPr>
-              <w:pStyle w:val="Compact"/>
-              <w:jc w:val="left"/>
-            </w:pPr>
-            <w:r>
-              <w:t xml:space="preserve">家系数量</w:t>
-            </w:r>
-          </w:p>
-        </w:tc>
-        <w:tc>
-          <w:tcPr>
-            <w:tcBorders>
-              <w:bottom w:val="single"/>
-            </w:tcBorders>
-            <w:vAlign w:val="bottom"/>
-          </w:tcPr>
-          <w:p>
-            <w:pPr>
-              <w:pStyle w:val="Compact"/>
-              <w:jc w:val="left"/>
-            </w:pPr>
-            <w:r>
-              <w:t xml:space="preserve">个体数量</w:t>
-            </w:r>
-          </w:p>
-        </w:tc>
-        <w:tc>
-          <w:tcPr>
-            <w:tcBorders>
-              <w:bottom w:val="single"/>
-            </w:tcBorders>
-            <w:vAlign w:val="bottom"/>
-          </w:tcPr>
-          <w:p>
-            <w:pPr>
-              <w:pStyle w:val="Compact"/>
-              <w:jc w:val="left"/>
-            </w:pPr>
-            <w:r>
-              <w:t xml:space="preserve">最小二乘均值</w:t>
-            </w:r>
-          </w:p>
-        </w:tc>
-        <w:tc>
-          <w:tcPr>
-            <w:tcBorders>
-              <w:bottom w:val="single"/>
-            </w:tcBorders>
-            <w:vAlign w:val="bottom"/>
-          </w:tcPr>
-          <w:p>
-            <w:pPr>
-              <w:pStyle w:val="Compact"/>
-              <w:jc w:val="left"/>
-            </w:pPr>
-            <w:r>
-              <w:t xml:space="preserve">遗传增益</w:t>
-            </w:r>
-          </w:p>
-        </w:tc>
-        <w:tc>
-          <w:tcPr>
-            <w:tcBorders>
-              <w:bottom w:val="single"/>
-            </w:tcBorders>
-            <w:vAlign w:val="bottom"/>
-          </w:tcPr>
-          <w:p>
-            <w:pPr>
-              <w:pStyle w:val="Compact"/>
-              <w:jc w:val="left"/>
-            </w:pPr>
-            <w:r>
-              <w:t xml:space="preserve">百分比（%）</w:t>
-            </w:r>
-          </w:p>
-        </w:tc>
-      </w:tr>
-      <w:tr>
-        <w:tc>
-          <w:p>
-            <w:pPr>
-              <w:pStyle w:val="Compact"/>
-              <w:jc w:val="left"/>
-            </w:pPr>
-            <w:r>
-              <w:t xml:space="preserve">2017G01(2016)</w:t>
-            </w:r>
-          </w:p>
-        </w:tc>
-        <w:tc>
-          <w:p>
-            <w:pPr>
-              <w:pStyle w:val="Compact"/>
-              <w:jc w:val="left"/>
-            </w:pPr>
-            <w:r>
-              <w:t xml:space="preserve">选择组</w:t>
-            </w:r>
-          </w:p>
-        </w:tc>
-        <w:tc>
-          <w:p>
-            <w:pPr>
-              <w:pStyle w:val="Compact"/>
-              <w:jc w:val="left"/>
-            </w:pPr>
-            <w:r>
-              <w:t xml:space="preserve">105</w:t>
-            </w:r>
-          </w:p>
-        </w:tc>
-        <w:tc>
-          <w:p>
-            <w:pPr>
-              <w:pStyle w:val="Compact"/>
-              <w:jc w:val="left"/>
-            </w:pPr>
-            <w:r>
-              <w:t xml:space="preserve">14845</w:t>
-            </w:r>
-          </w:p>
-        </w:tc>
-        <w:tc>
-          <w:p>
-            <w:pPr>
-              <w:pStyle w:val="Compact"/>
-              <w:jc w:val="left"/>
-            </w:pPr>
-            <w:r>
-              <w:t xml:space="preserve">33.93</w:t>
-            </w:r>
-          </w:p>
-        </w:tc>
-        <w:tc>
-          <w:p>
-            <w:pPr>
-              <w:pStyle w:val="Compact"/>
-              <w:jc w:val="left"/>
-            </w:pPr>
-            <w:r>
-              <w:t xml:space="preserve">4.87</w:t>
-            </w:r>
-          </w:p>
-        </w:tc>
-        <w:tc>
-          <w:p>
-            <w:pPr>
-              <w:pStyle w:val="Compact"/>
-              <w:jc w:val="left"/>
-            </w:pPr>
-            <w:r>
-              <w:t xml:space="preserve">16.76</w:t>
-            </w:r>
-          </w:p>
-        </w:tc>
-      </w:tr>
-      <w:tr>
-        <w:tc>
-          <w:p>
-            <w:pPr>
-              <w:pStyle w:val="Compact"/>
-              <w:jc w:val="left"/>
-            </w:pPr>
-            <w:r>
-              <w:t xml:space="preserve">2017G01(2016)</w:t>
-            </w:r>
-          </w:p>
-        </w:tc>
-        <w:tc>
-          <w:p>
-            <w:pPr>
-              <w:pStyle w:val="Compact"/>
-              <w:jc w:val="left"/>
-            </w:pPr>
-            <w:r>
-              <w:t xml:space="preserve">对照组</w:t>
-            </w:r>
-          </w:p>
-        </w:tc>
-        <w:tc>
-          <w:p>
-            <w:pPr>
-              <w:pStyle w:val="Compact"/>
-              <w:jc w:val="left"/>
-            </w:pPr>
-            <w:r>
-              <w:t xml:space="preserve">15</w:t>
-            </w:r>
-          </w:p>
-        </w:tc>
-        <w:tc>
-          <w:p>
-            <w:pPr>
-              <w:pStyle w:val="Compact"/>
-              <w:jc w:val="left"/>
-            </w:pPr>
-            <w:r>
-              <w:t xml:space="preserve">2006</w:t>
-            </w:r>
-          </w:p>
-        </w:tc>
-        <w:tc>
-          <w:p>
-            <w:pPr>
-              <w:pStyle w:val="Compact"/>
-              <w:jc w:val="left"/>
-            </w:pPr>
-            <w:r>
-              <w:t xml:space="preserve">29.06</w:t>
-            </w:r>
-          </w:p>
-        </w:tc>
-        <w:tc>
-          <w:p>
-            <w:pPr>
-              <w:pStyle w:val="Compact"/>
-              <w:jc w:val="left"/>
-            </w:pPr>
-            <w:r>
-              <w:t xml:space="preserve">/</w:t>
-            </w:r>
-          </w:p>
-        </w:tc>
-        <w:tc>
-          <w:p>
-            <w:pPr>
-              <w:pStyle w:val="Compact"/>
-              <w:jc w:val="left"/>
-            </w:pPr>
-            <w:r>
-              <w:t xml:space="preserve">/</w:t>
-            </w:r>
-          </w:p>
-        </w:tc>
-      </w:tr>
-      <w:tr>
-        <w:tc>
-          <w:p>
-            <w:pPr>
-              <w:pStyle w:val="Compact"/>
-              <w:jc w:val="left"/>
-            </w:pPr>
-            <w:r>
-              <w:t xml:space="preserve">2018G02(2016)</w:t>
-            </w:r>
-          </w:p>
-        </w:tc>
-        <w:tc>
-          <w:p>
-            <w:pPr>
-              <w:pStyle w:val="Compact"/>
-              <w:jc w:val="left"/>
-            </w:pPr>
-            <w:r>
-              <w:t xml:space="preserve">选择组</w:t>
-            </w:r>
-          </w:p>
-        </w:tc>
-        <w:tc>
-          <w:p>
-            <w:pPr>
-              <w:pStyle w:val="Compact"/>
-              <w:jc w:val="left"/>
-            </w:pPr>
-            <w:r>
-              <w:t xml:space="preserve">114</w:t>
-            </w:r>
-          </w:p>
-        </w:tc>
-        <w:tc>
-          <w:p>
-            <w:pPr>
-              <w:pStyle w:val="Compact"/>
-              <w:jc w:val="left"/>
-            </w:pPr>
-            <w:r>
-              <w:t xml:space="preserve">22180</w:t>
-            </w:r>
-          </w:p>
-        </w:tc>
-        <w:tc>
-          <w:p>
-            <w:pPr>
-              <w:pStyle w:val="Compact"/>
-              <w:jc w:val="left"/>
-            </w:pPr>
-            <w:r>
-              <w:t xml:space="preserve">41.51</w:t>
-            </w:r>
-          </w:p>
-        </w:tc>
-        <w:tc>
-          <w:p>
-            <w:pPr>
-              <w:pStyle w:val="Compact"/>
-              <w:jc w:val="left"/>
-            </w:pPr>
-            <w:r>
-              <w:t xml:space="preserve">4.06</w:t>
-            </w:r>
-          </w:p>
-        </w:tc>
-        <w:tc>
-          <w:p>
-            <w:pPr>
-              <w:pStyle w:val="Compact"/>
-              <w:jc w:val="left"/>
-            </w:pPr>
-            <w:r>
-              <w:t xml:space="preserve">11.02</w:t>
-            </w:r>
-          </w:p>
-        </w:tc>
-      </w:tr>
-      <w:tr>
-        <w:tc>
-          <w:p>
-            <w:pPr>
-              <w:pStyle w:val="Compact"/>
-              <w:jc w:val="left"/>
-            </w:pPr>
-            <w:r>
-              <w:t xml:space="preserve">2018G02(2016)</w:t>
-            </w:r>
-          </w:p>
-        </w:tc>
-        <w:tc>
-          <w:p>
-            <w:pPr>
-              <w:pStyle w:val="Compact"/>
-              <w:jc w:val="left"/>
-            </w:pPr>
-            <w:r>
-              <w:t xml:space="preserve">对照组</w:t>
-            </w:r>
-          </w:p>
-        </w:tc>
-        <w:tc>
-          <w:p>
-            <w:pPr>
-              <w:pStyle w:val="Compact"/>
-              <w:jc w:val="left"/>
-            </w:pPr>
-            <w:r>
-              <w:t xml:space="preserve">15</w:t>
-            </w:r>
-          </w:p>
-        </w:tc>
-        <w:tc>
-          <w:p>
-            <w:pPr>
-              <w:pStyle w:val="Compact"/>
-              <w:jc w:val="left"/>
-            </w:pPr>
-            <w:r>
-              <w:t xml:space="preserve">2879</w:t>
-            </w:r>
-          </w:p>
-        </w:tc>
-        <w:tc>
-          <w:p>
-            <w:pPr>
-              <w:pStyle w:val="Compact"/>
-              <w:jc w:val="left"/>
-            </w:pPr>
-            <w:r>
-              <w:t xml:space="preserve">37.39</w:t>
-            </w:r>
-          </w:p>
-        </w:tc>
-        <w:tc>
-          <w:p>
-            <w:pPr>
-              <w:pStyle w:val="Compact"/>
-              <w:jc w:val="left"/>
-            </w:pPr>
-            <w:r>
-              <w:t xml:space="preserve">/</w:t>
-            </w:r>
-          </w:p>
-        </w:tc>
-        <w:tc>
-          <w:p>
-            <w:pPr>
-              <w:pStyle w:val="Compact"/>
-              <w:jc w:val="left"/>
-            </w:pPr>
-            <w:r>
-              <w:t xml:space="preserve">/</w:t>
-            </w:r>
-          </w:p>
-        </w:tc>
-      </w:tr>
-    </w:tbl>
-    <w:p>
-      <w:pPr>
-        <w:pStyle w:val="4"/>
-      </w:pPr>
-      <w:bookmarkStart w:id="119" w:name="日增重adg性状-2"/>
-      <w:r>
-        <w:t xml:space="preserve">日增重(ADG)性状</w:t>
-      </w:r>
-      <w:bookmarkEnd w:id="119"/>
-    </w:p>
-    <w:p>
-      <w:pPr>
-        <w:pStyle w:val="FirstParagraph"/>
-      </w:pPr>
-      <w:r>
-        <w:t xml:space="preserve">未执行该项分析。</w:t>
-      </w:r>
-    </w:p>
-    <w:p>
-      <w:pPr>
-        <w:pStyle w:val="4"/>
-      </w:pPr>
-      <w:bookmarkStart w:id="120" w:name="存活sur性状-2"/>
-      <w:r>
-        <w:t xml:space="preserve">存活(SUR)性状</w:t>
-      </w:r>
-      <w:bookmarkEnd w:id="120"/>
-    </w:p>
-    <w:p>
-      <w:pPr>
-        <w:pStyle w:val="FirstParagraph"/>
-      </w:pPr>
-      <w:r>
-        <w:t xml:space="preserve">未执行该项分析。</w:t>
-      </w:r>
-    </w:p>
-    <w:p>
-      <w:pPr>
-        <w:pStyle w:val="3"/>
-      </w:pPr>
-      <w:bookmarkStart w:id="121" w:name="预测遗传进展"/>
-      <w:r>
-        <w:t xml:space="preserve">2.6.2 预测遗传进展</w:t>
-      </w:r>
-      <w:bookmarkEnd w:id="121"/>
-    </w:p>
-    <w:p>
-      <w:pPr>
-        <w:pStyle w:val="4"/>
-      </w:pPr>
-      <w:bookmarkStart w:id="122" w:name="收获体重wt性状-4"/>
-      <w:r>
-        <w:t xml:space="preserve">收获体重(WT)性状</w:t>
-      </w:r>
-      <w:bookmarkEnd w:id="122"/>
-    </w:p>
-    <w:p>
-      <w:pPr>
-        <w:pStyle w:val="6"/>
-      </w:pPr>
-      <w:bookmarkStart w:id="123" w:name="X511005b135919ed0d907fb455dec90840f3fa8a"/>
-      <w:r>
-        <w:t xml:space="preserve">表15 罗氏沼虾</w:t>
-      </w:r>
-      <w:r>
-        <w:rPr>
-          <w:i/>
-        </w:rPr>
-        <w:t xml:space="preserve">Macrobrachium rosenbergii</w:t>
-      </w:r>
-      <w:r>
-        <w:t xml:space="preserve">育种群体2018G02世代收获体重 ( WT )性状的预测选择反应</w:t>
-      </w:r>
-      <w:bookmarkEnd w:id="123"/>
-    </w:p>
-    <w:tbl>
-      <w:tblPr>
-        <w:tblStyle w:val="Table"/>
-        <w:tblW w:type="pct" w:w="0.0"/>
-        <w:tblLook w:firstRow="1"/>
-      </w:tblPr>
-      <w:tblGrid/>
-      <w:tr>
-        <w:trPr>
-          <w:cnfStyle w:firstRow="1"/>
-        </w:trPr>
-        <w:tc>
-          <w:tcPr>
-            <w:tcBorders>
-              <w:bottom w:val="single"/>
-            </w:tcBorders>
-            <w:vAlign w:val="bottom"/>
-          </w:tcPr>
-          <w:p>
-            <w:pPr>
-              <w:pStyle w:val="Compact"/>
-              <w:jc w:val="left"/>
-            </w:pPr>
-            <w:r>
-              <w:t xml:space="preserve">世代</w:t>
-            </w:r>
-          </w:p>
-        </w:tc>
-        <w:tc>
-          <w:tcPr>
-            <w:tcBorders>
-              <w:bottom w:val="single"/>
-            </w:tcBorders>
-            <w:vAlign w:val="bottom"/>
-          </w:tcPr>
-          <w:p>
-            <w:pPr>
-              <w:pStyle w:val="Compact"/>
-              <w:jc w:val="left"/>
-            </w:pPr>
-            <w:r>
-              <w:t xml:space="preserve">家系数量</w:t>
-            </w:r>
-          </w:p>
-        </w:tc>
-        <w:tc>
-          <w:tcPr>
-            <w:tcBorders>
-              <w:bottom w:val="single"/>
-            </w:tcBorders>
-            <w:vAlign w:val="bottom"/>
-          </w:tcPr>
-          <w:p>
-            <w:pPr>
-              <w:pStyle w:val="Compact"/>
-              <w:jc w:val="left"/>
-            </w:pPr>
-            <w:r>
-              <w:t xml:space="preserve">个体数量</w:t>
-            </w:r>
-          </w:p>
-        </w:tc>
-        <w:tc>
-          <w:tcPr>
-            <w:tcBorders>
-              <w:bottom w:val="single"/>
-            </w:tcBorders>
-            <w:vAlign w:val="bottom"/>
-          </w:tcPr>
-          <w:p>
-            <w:pPr>
-              <w:pStyle w:val="Compact"/>
-              <w:jc w:val="left"/>
-            </w:pPr>
-            <w:r>
-              <w:t xml:space="preserve">育种值（g）</w:t>
-            </w:r>
-          </w:p>
-        </w:tc>
-        <w:tc>
-          <w:tcPr>
-            <w:tcBorders>
-              <w:bottom w:val="single"/>
-            </w:tcBorders>
-            <w:vAlign w:val="bottom"/>
-          </w:tcPr>
-          <w:p>
-            <w:pPr>
-              <w:pStyle w:val="Compact"/>
-              <w:jc w:val="left"/>
-            </w:pPr>
-            <w:r>
-              <w:t xml:space="preserve">遗传增益（g）</w:t>
-            </w:r>
-          </w:p>
-        </w:tc>
-        <w:tc>
-          <w:tcPr>
-            <w:tcBorders>
-              <w:bottom w:val="single"/>
-            </w:tcBorders>
-            <w:vAlign w:val="bottom"/>
-          </w:tcPr>
-          <w:p>
-            <w:pPr>
-              <w:pStyle w:val="Compact"/>
-              <w:jc w:val="left"/>
-            </w:pPr>
-            <w:r>
-              <w:t xml:space="preserve">百分比（%）</w:t>
-            </w:r>
-          </w:p>
-        </w:tc>
-      </w:tr>
-      <w:tr>
-        <w:tc>
-          <w:p>
-            <w:pPr>
-              <w:pStyle w:val="Compact"/>
-              <w:jc w:val="left"/>
-            </w:pPr>
-            <w:r>
-              <w:t xml:space="preserve">2016G00(2016)</w:t>
-            </w:r>
-          </w:p>
-        </w:tc>
-        <w:tc>
-          <w:p>
-            <w:pPr>
-              <w:pStyle w:val="Compact"/>
-              <w:jc w:val="left"/>
-            </w:pPr>
-            <w:r>
-              <w:t xml:space="preserve">78</w:t>
-            </w:r>
-          </w:p>
-        </w:tc>
-        <w:tc>
-          <w:p>
-            <w:pPr>
-              <w:pStyle w:val="Compact"/>
-              <w:jc w:val="left"/>
-            </w:pPr>
-            <w:r>
-              <w:t xml:space="preserve">8361</w:t>
-            </w:r>
-          </w:p>
-        </w:tc>
-        <w:tc>
-          <w:p>
-            <w:pPr>
-              <w:pStyle w:val="Compact"/>
-              <w:jc w:val="left"/>
-            </w:pPr>
-            <w:r>
-              <w:t xml:space="preserve">0.3589</w:t>
-            </w:r>
-          </w:p>
-        </w:tc>
-        <w:tc>
-          <w:p>
-            <w:pPr>
-              <w:pStyle w:val="Compact"/>
-              <w:jc w:val="left"/>
-            </w:pPr>
-            <w:r>
-              <w:t xml:space="preserve">/</w:t>
-            </w:r>
-          </w:p>
-        </w:tc>
-        <w:tc>
-          <w:p>
-            <w:pPr>
-              <w:pStyle w:val="Compact"/>
-              <w:jc w:val="left"/>
-            </w:pPr>
-            <w:r>
-              <w:t xml:space="preserve">/</w:t>
-            </w:r>
-          </w:p>
-        </w:tc>
-      </w:tr>
-      <w:tr>
-        <w:tc>
-          <w:p>
-            <w:pPr>
-              <w:pStyle w:val="Compact"/>
-              <w:jc w:val="left"/>
-            </w:pPr>
-            <w:r>
-              <w:t xml:space="preserve">2017G01(2016)</w:t>
-            </w:r>
-          </w:p>
-        </w:tc>
-        <w:tc>
-          <w:p>
-            <w:pPr>
-              <w:pStyle w:val="Compact"/>
-              <w:jc w:val="left"/>
-            </w:pPr>
-            <w:r>
-              <w:t xml:space="preserve">120</w:t>
-            </w:r>
-          </w:p>
-        </w:tc>
-        <w:tc>
-          <w:p>
-            <w:pPr>
-              <w:pStyle w:val="Compact"/>
-              <w:jc w:val="left"/>
-            </w:pPr>
-            <w:r>
-              <w:t xml:space="preserve">16851</w:t>
-            </w:r>
-          </w:p>
-        </w:tc>
-        <w:tc>
-          <w:p>
-            <w:pPr>
-              <w:pStyle w:val="Compact"/>
-              <w:jc w:val="left"/>
-            </w:pPr>
-            <w:r>
-              <w:t xml:space="preserve">3.5702</w:t>
-            </w:r>
-          </w:p>
-        </w:tc>
-        <w:tc>
-          <w:p>
-            <w:pPr>
-              <w:pStyle w:val="Compact"/>
-              <w:jc w:val="left"/>
-            </w:pPr>
-            <w:r>
-              <w:t xml:space="preserve">3.21</w:t>
-            </w:r>
-          </w:p>
-        </w:tc>
-        <w:tc>
-          <w:p>
-            <w:pPr>
-              <w:pStyle w:val="Compact"/>
-              <w:jc w:val="left"/>
-            </w:pPr>
-            <w:r>
-              <w:t xml:space="preserve">8.59-11.05</w:t>
-            </w:r>
-          </w:p>
-        </w:tc>
-      </w:tr>
-      <w:tr>
-        <w:tc>
-          <w:p>
-            <w:pPr>
-              <w:pStyle w:val="Compact"/>
-              <w:jc w:val="left"/>
-            </w:pPr>
-            <w:r>
-              <w:t xml:space="preserve">2018G02(2016)</w:t>
-            </w:r>
-          </w:p>
-        </w:tc>
-        <w:tc>
-          <w:p>
-            <w:pPr>
-              <w:pStyle w:val="Compact"/>
-              <w:jc w:val="left"/>
-            </w:pPr>
-            <w:r>
-              <w:t xml:space="preserve">129</w:t>
-            </w:r>
-          </w:p>
-        </w:tc>
-        <w:tc>
-          <w:p>
-            <w:pPr>
-              <w:pStyle w:val="Compact"/>
-              <w:jc w:val="left"/>
-            </w:pPr>
-            <w:r>
-              <w:t xml:space="preserve">25059</w:t>
-            </w:r>
-          </w:p>
-        </w:tc>
-        <w:tc>
-          <w:p>
-            <w:pPr>
-              <w:pStyle w:val="Compact"/>
-              <w:jc w:val="left"/>
-            </w:pPr>
-            <w:r>
-              <w:t xml:space="preserve">6.3436</w:t>
-            </w:r>
-          </w:p>
-        </w:tc>
-        <w:tc>
-          <w:p>
-            <w:pPr>
-              <w:pStyle w:val="Compact"/>
-              <w:jc w:val="left"/>
-            </w:pPr>
-            <w:r>
-              <w:t xml:space="preserve">2.77</w:t>
-            </w:r>
-          </w:p>
-        </w:tc>
-        <w:tc>
-          <w:p>
-            <w:pPr>
-              <w:pStyle w:val="Compact"/>
-              <w:jc w:val="left"/>
-            </w:pPr>
-            <w:r>
-              <w:t xml:space="preserve">7.41-9.53</w:t>
-            </w:r>
-          </w:p>
-        </w:tc>
-      </w:tr>
-    </w:tbl>
-    <w:p>
-      <w:pPr>
-        <w:pStyle w:val="4"/>
-      </w:pPr>
-      <w:bookmarkStart w:id="124" w:name="日增重adg性状-3"/>
-      <w:r>
-        <w:t xml:space="preserve">日增重(ADG)性状</w:t>
-      </w:r>
-      <w:bookmarkEnd w:id="124"/>
-    </w:p>
-    <w:p>
-      <w:pPr>
-        <w:pStyle w:val="FirstParagraph"/>
-      </w:pPr>
-      <w:r>
-        <w:t xml:space="preserve">未执行该项分析。</w:t>
-      </w:r>
-    </w:p>
-    <w:p>
-      <w:pPr>
-        <w:pStyle w:val="4"/>
-      </w:pPr>
-      <w:bookmarkStart w:id="125" w:name="存活sur性状-3"/>
-      <w:r>
-        <w:t xml:space="preserve">存活(SUR)性状</w:t>
-      </w:r>
-      <w:bookmarkEnd w:id="125"/>
-    </w:p>
-    <w:p>
-      <w:pPr>
-        <w:pStyle w:val="FirstParagraph"/>
-      </w:pPr>
-      <w:r>
-        <w:t xml:space="preserve">未执行该项分析。</w:t>
-      </w:r>
-    </w:p>
-    <w:p>
-      <w:pPr>
-        <w:pStyle w:val="2"/>
-      </w:pPr>
-      <w:bookmarkStart w:id="126" w:name="育种群体目标性状选择指数和家系性能"/>
-      <w:r>
-        <w:t xml:space="preserve">2.7 育种群体目标性状选择指数和家系性能</w:t>
-      </w:r>
-      <w:bookmarkEnd w:id="126"/>
-    </w:p>
-    <w:p>
-      <w:pPr>
-        <w:pStyle w:val="3"/>
-      </w:pPr>
-      <w:bookmarkStart w:id="127" w:name="个体水平上的选择指数分析"/>
-      <w:r>
-        <w:t xml:space="preserve">2.7.1 个体水平上的选择指数分析</w:t>
-      </w:r>
-      <w:bookmarkEnd w:id="127"/>
-    </w:p>
-    <w:p>
-      <w:pPr>
-        <w:pStyle w:val="4"/>
-      </w:pPr>
-      <w:bookmarkStart w:id="128" w:name="收获体重-wt-2"/>
-      <w:r>
-        <w:t xml:space="preserve">2.7.1. 1 收获体重 ( WT )</w:t>
-      </w:r>
-      <w:bookmarkEnd w:id="128"/>
-    </w:p>
-    <w:p>
-      <w:pPr>
-        <w:pStyle w:val="FirstParagraph"/>
-      </w:pPr>
-      <w:r>
-        <w:t xml:space="preserve">罗氏沼虾</w:t>
-      </w:r>
-      <w:r>
-        <w:rPr>
-          <w:i/>
-        </w:rPr>
-        <w:t xml:space="preserve">Macrobrachium rosenbergii</w:t>
-      </w:r>
-      <w:r>
-        <w:t xml:space="preserve">育种群体2018G02世代个体选择指数与收获体重 ( WT )性状育种值的散点图分布见图24，二者之间的相关系数为0.88±0.0030。</w:t>
-      </w:r>
-    </w:p>
-    <w:p>
-      <w:pPr>
-        <w:pStyle w:val="a0"/>
       </w:pPr>
       <w:r>
         <w:drawing>
@@ -11176,13 +9779,13 @@
               <a:graphicData uri="http://schemas.openxmlformats.org/drawingml/2006/picture">
                 <pic:pic>
                   <pic:nvPicPr>
-                    <pic:cNvPr descr="Mainutf8_files/figure-docx/selection.ebv.individ-1.png" id="0" name="Picture"/>
+                    <pic:cNvPr descr="Mainutf8_files/figure-docx/selection.ebv.family-2.png" id="0" name="Picture"/>
                     <pic:cNvPicPr>
                       <a:picLocks noChangeArrowheads="1" noChangeAspect="1"/>
                     </pic:cNvPicPr>
                   </pic:nvPicPr>
                   <pic:blipFill>
-                    <a:blip r:embed="rId129"/>
+                    <a:blip r:embed="rId114"/>
                     <a:stretch>
                       <a:fillRect/>
                     </a:stretch>
@@ -11213,9 +9816,9 @@
       <w:pPr>
         <w:pStyle w:val="6"/>
       </w:pPr>
-      <w:bookmarkStart w:id="130" w:name="X69af39a00d2df0a830a99872f9e715343ae3229"/>
-      <w:r>
-        <w:t xml:space="preserve">图24 罗氏沼虾</w:t>
+      <w:bookmarkStart w:id="115" w:name="Xcd7567a36adfc3d91abc5d5c12b57b48a117ee0"/>
+      <w:r>
+        <w:t xml:space="preserve">图18 罗氏沼虾</w:t>
       </w:r>
       <w:r>
         <w:rPr>
@@ -11224,29 +9827,19 @@
         <w:t xml:space="preserve">Macrobrachium rosenbergii</w:t>
       </w:r>
       <w:r>
-        <w:t xml:space="preserve">育种群体2018G02世代个体选择指数与收获体重 ( WT )性状育种值的散点图分布</w:t>
-      </w:r>
-      <w:bookmarkEnd w:id="130"/>
+        <w:t xml:space="preserve">育种群体2018G02世代家系选择指数与存活 ( SUR )性状育种值的散点图</w:t>
+      </w:r>
+      <w:bookmarkEnd w:id="115"/>
     </w:p>
     <w:p>
       <w:pPr>
         <w:pStyle w:val="3"/>
       </w:pPr>
-      <w:bookmarkStart w:id="131" w:name="家系水平上的选择指数分析"/>
-      <w:r>
-        <w:t xml:space="preserve">2.7.2 家系水平上的选择指数分析</w:t>
-      </w:r>
-      <w:bookmarkEnd w:id="131"/>
-    </w:p>
-    <w:p>
-      <w:pPr>
-        <w:pStyle w:val="4"/>
-      </w:pPr>
-      <w:bookmarkStart w:id="132" w:name="收获体重-wt-3"/>
-      <w:r>
-        <w:t xml:space="preserve">2.7.2. 1 收获体重 ( WT )</w:t>
-      </w:r>
-      <w:bookmarkEnd w:id="132"/>
+      <w:bookmarkStart w:id="116" w:name="育种群体家系育种目标性状的综合选择指数"/>
+      <w:r>
+        <w:t xml:space="preserve">2.7.3 育种群体家系育种目标性状的综合选择指数</w:t>
+      </w:r>
+      <w:bookmarkEnd w:id="116"/>
     </w:p>
     <w:p>
       <w:pPr>
@@ -11262,7 +9855,7 @@
         <w:t xml:space="preserve">Macrobrachium rosenbergii</w:t>
       </w:r>
       <w:r>
-        <w:t xml:space="preserve">育种群体2018G02世代家系选择指数与收获体重 ( WT )性状育种值的散点图分布见图25，二者之间的相关系数为0.82±0.0355。</w:t>
+        <w:t xml:space="preserve">育种群体2018G02世代各家系选择指数见图19。</w:t>
       </w:r>
     </w:p>
     <w:p>
@@ -11279,13 +9872,13 @@
               <a:graphicData uri="http://schemas.openxmlformats.org/drawingml/2006/picture">
                 <pic:pic>
                   <pic:nvPicPr>
-                    <pic:cNvPr descr="Mainutf8_files/figure-docx/selection.ebv.family-1.png" id="0" name="Picture"/>
+                    <pic:cNvPr descr="Mainutf8_files/figure-docx/selection.index.family-1.png" id="0" name="Picture"/>
                     <pic:cNvPicPr>
                       <a:picLocks noChangeArrowheads="1" noChangeAspect="1"/>
                     </pic:cNvPicPr>
                   </pic:nvPicPr>
                   <pic:blipFill>
-                    <a:blip r:embed="rId133"/>
+                    <a:blip r:embed="rId117"/>
                     <a:stretch>
                       <a:fillRect/>
                     </a:stretch>
@@ -11316,9 +9909,9 @@
       <w:pPr>
         <w:pStyle w:val="6"/>
       </w:pPr>
-      <w:bookmarkStart w:id="134" w:name="X0511d2ff081a6b470a0f5abd261ab59335ee5f0"/>
-      <w:r>
-        <w:t xml:space="preserve">图25 罗氏沼虾</w:t>
+      <w:bookmarkStart w:id="118" w:name="X1306596889f4730b4203d92c9ed4a1e2f757e02"/>
+      <w:r>
+        <w:t xml:space="preserve">图19 罗氏沼虾</w:t>
       </w:r>
       <w:r>
         <w:rPr>
@@ -11327,35 +9920,26 @@
         <w:t xml:space="preserve">Macrobrachium rosenbergii</w:t>
       </w:r>
       <w:r>
-        <w:t xml:space="preserve">育种群体2018G02世代家系选择指数与收获体重 ( WT )性状育种值的散点图</w:t>
-      </w:r>
-      <w:bookmarkEnd w:id="134"/>
-    </w:p>
-    <w:p>
-      <w:pPr>
-        <w:pStyle w:val="4"/>
-      </w:pPr>
-      <w:bookmarkStart w:id="135" w:name="存活-sur-1"/>
-      <w:r>
-        <w:t xml:space="preserve">2.7.2. 3 存活 ( SUR )</w:t>
-      </w:r>
-      <w:bookmarkEnd w:id="135"/>
+        <w:t xml:space="preserve">育种群体2018G02世代各家系选择指数</w:t>
+      </w:r>
+      <w:bookmarkEnd w:id="118"/>
+    </w:p>
+    <w:p>
+      <w:pPr>
+        <w:pStyle w:val="3"/>
+      </w:pPr>
+      <w:bookmarkStart w:id="119" w:name="留种和配种方案制定原则"/>
+      <w:r>
+        <w:t xml:space="preserve">2.7.4 留种和配种方案制定原则</w:t>
+      </w:r>
+      <w:bookmarkEnd w:id="119"/>
     </w:p>
     <w:p>
       <w:pPr>
         <w:pStyle w:val="FirstParagraph"/>
       </w:pPr>
       <w:r>
-        <w:t xml:space="preserve">罗氏沼虾</w:t>
-      </w:r>
-      <w:r>
-        <w:rPr>
-          <w:i/>
-        </w:rPr>
-        <w:t xml:space="preserve">Macrobrachium rosenbergii</w:t>
-      </w:r>
-      <w:r>
-        <w:t xml:space="preserve">育种群体2018G02世代家系选择指数与存活 ( SUR )性状育种值的散点图分布见图26，二者之间的相关系数为0.23±0.0608。</w:t>
+        <w:t xml:space="preserve">为了更好地控制近亲交配，最大限度地提高目标性状的遗传进展，利用遗传贡献理论，选择优秀的家系和个体制定配种方案。在新的方案下，参与配种的家系数量可能会多于或少于一半家系，因此不再预留一半家系。</w:t>
       </w:r>
     </w:p>
     <w:p>
@@ -11363,183 +9947,6 @@
         <w:pStyle w:val="a0"/>
       </w:pPr>
       <w:r>
-        <w:drawing>
-          <wp:inline>
-            <wp:extent cx="4587290" cy="3669832"/>
-            <wp:effectExtent b="0" l="0" r="0" t="0"/>
-            <wp:docPr descr="" title="" id="1" name="Picture"/>
-            <a:graphic>
-              <a:graphicData uri="http://schemas.openxmlformats.org/drawingml/2006/picture">
-                <pic:pic>
-                  <pic:nvPicPr>
-                    <pic:cNvPr descr="Mainutf8_files/figure-docx/selection.ebv.family-2.png" id="0" name="Picture"/>
-                    <pic:cNvPicPr>
-                      <a:picLocks noChangeArrowheads="1" noChangeAspect="1"/>
-                    </pic:cNvPicPr>
-                  </pic:nvPicPr>
-                  <pic:blipFill>
-                    <a:blip r:embed="rId136"/>
-                    <a:stretch>
-                      <a:fillRect/>
-                    </a:stretch>
-                  </pic:blipFill>
-                  <pic:spPr bwMode="auto">
-                    <a:xfrm>
-                      <a:off x="0" y="0"/>
-                      <a:ext cx="4587290" cy="3669832"/>
-                    </a:xfrm>
-                    <a:prstGeom prst="rect">
-                      <a:avLst/>
-                    </a:prstGeom>
-                    <a:noFill/>
-                    <a:ln w="9525">
-                      <a:noFill/>
-                      <a:headEnd/>
-                      <a:tailEnd/>
-                    </a:ln>
-                  </pic:spPr>
-                </pic:pic>
-              </a:graphicData>
-            </a:graphic>
-          </wp:inline>
-        </w:drawing>
-      </w:r>
-    </w:p>
-    <w:p>
-      <w:pPr>
-        <w:pStyle w:val="6"/>
-      </w:pPr>
-      <w:bookmarkStart w:id="137" w:name="Xf236e7887f54eb415377d4d0ba13f035826a32b"/>
-      <w:r>
-        <w:t xml:space="preserve">图26 罗氏沼虾</w:t>
-      </w:r>
-      <w:r>
-        <w:rPr>
-          <w:i/>
-        </w:rPr>
-        <w:t xml:space="preserve">Macrobrachium rosenbergii</w:t>
-      </w:r>
-      <w:r>
-        <w:t xml:space="preserve">育种群体2018G02世代家系选择指数与存活 ( SUR )性状育种值的散点图</w:t>
-      </w:r>
-      <w:bookmarkEnd w:id="137"/>
-    </w:p>
-    <w:p>
-      <w:pPr>
-        <w:pStyle w:val="3"/>
-      </w:pPr>
-      <w:bookmarkStart w:id="138" w:name="育种群体家系育种目标性状的综合选择指数"/>
-      <w:r>
-        <w:t xml:space="preserve">2.7.3 育种群体家系育种目标性状的综合选择指数</w:t>
-      </w:r>
-      <w:bookmarkEnd w:id="138"/>
-    </w:p>
-    <w:p>
-      <w:pPr>
-        <w:pStyle w:val="FirstParagraph"/>
-      </w:pPr>
-      <w:r>
-        <w:t xml:space="preserve">罗氏沼虾</w:t>
-      </w:r>
-      <w:r>
-        <w:rPr>
-          <w:i/>
-        </w:rPr>
-        <w:t xml:space="preserve">Macrobrachium rosenbergii</w:t>
-      </w:r>
-      <w:r>
-        <w:t xml:space="preserve">育种群体2018G02世代各家系选择指数见图27。</w:t>
-      </w:r>
-    </w:p>
-    <w:p>
-      <w:pPr>
-        <w:pStyle w:val="a0"/>
-      </w:pPr>
-      <w:r>
-        <w:drawing>
-          <wp:inline>
-            <wp:extent cx="4587290" cy="3669832"/>
-            <wp:effectExtent b="0" l="0" r="0" t="0"/>
-            <wp:docPr descr="" title="" id="1" name="Picture"/>
-            <a:graphic>
-              <a:graphicData uri="http://schemas.openxmlformats.org/drawingml/2006/picture">
-                <pic:pic>
-                  <pic:nvPicPr>
-                    <pic:cNvPr descr="Mainutf8_files/figure-docx/selection.index.family-1.png" id="0" name="Picture"/>
-                    <pic:cNvPicPr>
-                      <a:picLocks noChangeArrowheads="1" noChangeAspect="1"/>
-                    </pic:cNvPicPr>
-                  </pic:nvPicPr>
-                  <pic:blipFill>
-                    <a:blip r:embed="rId139"/>
-                    <a:stretch>
-                      <a:fillRect/>
-                    </a:stretch>
-                  </pic:blipFill>
-                  <pic:spPr bwMode="auto">
-                    <a:xfrm>
-                      <a:off x="0" y="0"/>
-                      <a:ext cx="4587290" cy="3669832"/>
-                    </a:xfrm>
-                    <a:prstGeom prst="rect">
-                      <a:avLst/>
-                    </a:prstGeom>
-                    <a:noFill/>
-                    <a:ln w="9525">
-                      <a:noFill/>
-                      <a:headEnd/>
-                      <a:tailEnd/>
-                    </a:ln>
-                  </pic:spPr>
-                </pic:pic>
-              </a:graphicData>
-            </a:graphic>
-          </wp:inline>
-        </w:drawing>
-      </w:r>
-    </w:p>
-    <w:p>
-      <w:pPr>
-        <w:pStyle w:val="6"/>
-      </w:pPr>
-      <w:bookmarkStart w:id="140" w:name="X4f8f99a28607dfda6cb65a6308bbbaae34cdbe9"/>
-      <w:r>
-        <w:t xml:space="preserve">图27 罗氏沼虾</w:t>
-      </w:r>
-      <w:r>
-        <w:rPr>
-          <w:i/>
-        </w:rPr>
-        <w:t xml:space="preserve">Macrobrachium rosenbergii</w:t>
-      </w:r>
-      <w:r>
-        <w:t xml:space="preserve">育种群体2018G02世代各家系选择指数</w:t>
-      </w:r>
-      <w:bookmarkEnd w:id="140"/>
-    </w:p>
-    <w:p>
-      <w:pPr>
-        <w:pStyle w:val="3"/>
-      </w:pPr>
-      <w:bookmarkStart w:id="141" w:name="留种和配种方案制定原则"/>
-      <w:r>
-        <w:t xml:space="preserve">2.7.4 留种和配种方案制定原则</w:t>
-      </w:r>
-      <w:bookmarkEnd w:id="141"/>
-    </w:p>
-    <w:p>
-      <w:pPr>
-        <w:pStyle w:val="FirstParagraph"/>
-      </w:pPr>
-      <w:r>
-        <w:t xml:space="preserve">为了更好地控制近亲交配，最大限度地提高目标性状的遗传进展，利用遗传贡献理论，选择优秀的家系和个体制定配种方案。在新的方案下，参与配种的家系数量可能会多于或少于一半家系，因此不再预留一半家系。</w:t>
-      </w:r>
-    </w:p>
-    <w:p>
-      <w:pPr>
-        <w:pStyle w:val="a0"/>
-      </w:pPr>
-      <w:r>
         <w:t xml:space="preserve">请根据选择指数制定方法、以及配种过程进行补充。</w:t>
       </w:r>
     </w:p>
@@ -11547,28 +9954,28 @@
       <w:pPr>
         <w:pStyle w:val="5"/>
       </w:pPr>
-      <w:bookmarkStart w:id="142" w:name="section-2"/>
-      <w:bookmarkEnd w:id="142"/>
+      <w:bookmarkStart w:id="120" w:name="section-2"/>
+      <w:bookmarkEnd w:id="120"/>
     </w:p>
     <w:p>
       <w:pPr>
         <w:pStyle w:val="1"/>
       </w:pPr>
-      <w:bookmarkStart w:id="143" w:name="三讨论"/>
+      <w:bookmarkStart w:id="121" w:name="三讨论"/>
       <w:r>
         <w:t xml:space="preserve">三、讨论</w:t>
       </w:r>
-      <w:bookmarkEnd w:id="143"/>
+      <w:bookmarkEnd w:id="121"/>
     </w:p>
     <w:p>
       <w:pPr>
         <w:pStyle w:val="2"/>
       </w:pPr>
-      <w:bookmarkStart w:id="144" w:name="年工作建议"/>
+      <w:bookmarkStart w:id="122" w:name="年工作建议"/>
       <w:r>
         <w:t xml:space="preserve">2019年工作建议：</w:t>
       </w:r>
-      <w:bookmarkEnd w:id="144"/>
+      <w:bookmarkEnd w:id="122"/>
     </w:p>
     <w:p>
       <w:pPr>
